--- a/ULANGAN BEKERJA DENGAN GITHUB (dara).docx
+++ b/ULANGAN BEKERJA DENGAN GITHUB (dara).docx
@@ -174,7 +174,7 @@
                     <pic:cNvPicPr/>
                   </pic:nvPicPr>
                   <pic:blipFill>
-                    <a:blip r:embed="rId8" cstate="print">
+                    <a:blip r:embed="rId7" cstate="print">
                       <a:extLst>
                         <a:ext uri="{28A0092B-C50C-407E-A947-70E740481C1C}">
                           <a14:useLocalDpi xmlns:a14="http://schemas.microsoft.com/office/drawing/2010/main" val="0"/>
@@ -717,8 +717,8 @@
           <w:szCs w:val="24"/>
         </w:rPr>
         <w:sectPr>
-          <w:footerReference w:type="default" r:id="rId9"/>
-          <w:footerReference w:type="first" r:id="rId10"/>
+          <w:footerReference w:type="default" r:id="rId8"/>
+          <w:footerReference w:type="first" r:id="rId9"/>
           <w:pgSz w:w="11906" w:h="16838" w:code="9"/>
           <w:pgMar w:top="1701" w:right="1701" w:bottom="1701" w:left="2268" w:header="0" w:footer="953" w:gutter="0"/>
           <w:cols w:space="708"/>
@@ -815,6 +815,46 @@
           <w:szCs w:val="24"/>
         </w:rPr>
       </w:pPr>
+      <w:r>
+        <w:rPr>
+          <w:noProof/>
+        </w:rPr>
+        <w:drawing>
+          <wp:inline distT="0" distB="0" distL="0" distR="0" wp14:anchorId="070CB77E" wp14:editId="18B91076">
+            <wp:extent cx="5200650" cy="3048000"/>
+            <wp:effectExtent l="0" t="0" r="0" b="0"/>
+            <wp:docPr id="2" name="Picture 2"/>
+            <wp:cNvGraphicFramePr>
+              <a:graphicFrameLocks xmlns:a="http://schemas.openxmlformats.org/drawingml/2006/main" noChangeAspect="1"/>
+            </wp:cNvGraphicFramePr>
+            <a:graphic xmlns:a="http://schemas.openxmlformats.org/drawingml/2006/main">
+              <a:graphicData uri="http://schemas.openxmlformats.org/drawingml/2006/picture">
+                <pic:pic xmlns:pic="http://schemas.openxmlformats.org/drawingml/2006/picture">
+                  <pic:nvPicPr>
+                    <pic:cNvPr id="1" name=""/>
+                    <pic:cNvPicPr/>
+                  </pic:nvPicPr>
+                  <pic:blipFill>
+                    <a:blip r:embed="rId10"/>
+                    <a:stretch>
+                      <a:fillRect/>
+                    </a:stretch>
+                  </pic:blipFill>
+                  <pic:spPr>
+                    <a:xfrm>
+                      <a:off x="0" y="0"/>
+                      <a:ext cx="5200650" cy="3048000"/>
+                    </a:xfrm>
+                    <a:prstGeom prst="rect">
+                      <a:avLst/>
+                    </a:prstGeom>
+                  </pic:spPr>
+                </pic:pic>
+              </a:graphicData>
+            </a:graphic>
+          </wp:inline>
+        </w:drawing>
+      </w:r>
     </w:p>
     <w:p>
       <w:pPr>
@@ -826,15 +866,333 @@
           <w:szCs w:val="24"/>
         </w:rPr>
       </w:pPr>
-      <w:r>
+    </w:p>
+    <w:p>
+      <w:pPr>
+        <w:spacing w:after="0" w:line="240" w:lineRule="auto"/>
+        <w:ind w:left="284"/>
+        <w:rPr>
+          <w:rFonts w:ascii="Times New Roman" w:hAnsi="Times New Roman" w:cs="Times New Roman"/>
+          <w:sz w:val="24"/>
+          <w:szCs w:val="24"/>
+        </w:rPr>
+      </w:pPr>
+    </w:p>
+    <w:p>
+      <w:pPr>
+        <w:spacing w:after="0" w:line="240" w:lineRule="auto"/>
+        <w:ind w:left="284"/>
+        <w:rPr>
+          <w:rFonts w:ascii="Times New Roman" w:hAnsi="Times New Roman" w:cs="Times New Roman"/>
+          <w:sz w:val="24"/>
+          <w:szCs w:val="24"/>
+        </w:rPr>
+      </w:pPr>
+    </w:p>
+    <w:p>
+      <w:pPr>
+        <w:spacing w:after="0" w:line="240" w:lineRule="auto"/>
+        <w:ind w:left="284"/>
+        <w:rPr>
+          <w:rFonts w:ascii="Times New Roman" w:hAnsi="Times New Roman" w:cs="Times New Roman"/>
+          <w:sz w:val="24"/>
+          <w:szCs w:val="24"/>
+        </w:rPr>
+      </w:pPr>
+    </w:p>
+    <w:p>
+      <w:pPr>
+        <w:spacing w:after="0" w:line="240" w:lineRule="auto"/>
+        <w:ind w:left="284"/>
+        <w:rPr>
+          <w:rFonts w:ascii="Times New Roman" w:hAnsi="Times New Roman" w:cs="Times New Roman"/>
+          <w:sz w:val="24"/>
+          <w:szCs w:val="24"/>
+        </w:rPr>
+      </w:pPr>
+    </w:p>
+    <w:p>
+      <w:pPr>
+        <w:spacing w:after="0" w:line="240" w:lineRule="auto"/>
+        <w:ind w:left="284"/>
+        <w:rPr>
+          <w:rFonts w:ascii="Times New Roman" w:hAnsi="Times New Roman" w:cs="Times New Roman"/>
+          <w:sz w:val="24"/>
+          <w:szCs w:val="24"/>
+        </w:rPr>
+      </w:pPr>
+    </w:p>
+    <w:p>
+      <w:pPr>
+        <w:spacing w:after="0" w:line="240" w:lineRule="auto"/>
+        <w:ind w:left="284"/>
+        <w:rPr>
+          <w:rFonts w:ascii="Times New Roman" w:hAnsi="Times New Roman" w:cs="Times New Roman"/>
+          <w:sz w:val="24"/>
+          <w:szCs w:val="24"/>
+        </w:rPr>
+      </w:pPr>
+    </w:p>
+    <w:p>
+      <w:pPr>
+        <w:spacing w:after="0" w:line="240" w:lineRule="auto"/>
+        <w:ind w:left="284"/>
+        <w:rPr>
+          <w:rFonts w:ascii="Times New Roman" w:hAnsi="Times New Roman" w:cs="Times New Roman"/>
+          <w:sz w:val="24"/>
+          <w:szCs w:val="24"/>
+        </w:rPr>
+      </w:pPr>
+    </w:p>
+    <w:p>
+      <w:pPr>
+        <w:spacing w:after="0" w:line="240" w:lineRule="auto"/>
+        <w:ind w:left="284"/>
+        <w:rPr>
+          <w:rFonts w:ascii="Times New Roman" w:hAnsi="Times New Roman" w:cs="Times New Roman"/>
+          <w:sz w:val="24"/>
+          <w:szCs w:val="24"/>
+        </w:rPr>
+      </w:pPr>
+    </w:p>
+    <w:p>
+      <w:pPr>
+        <w:spacing w:after="0" w:line="240" w:lineRule="auto"/>
+        <w:ind w:left="284"/>
+        <w:rPr>
+          <w:rFonts w:ascii="Times New Roman" w:hAnsi="Times New Roman" w:cs="Times New Roman"/>
+          <w:sz w:val="24"/>
+          <w:szCs w:val="24"/>
+        </w:rPr>
+      </w:pPr>
+    </w:p>
+    <w:p>
+      <w:pPr>
+        <w:spacing w:after="0" w:line="240" w:lineRule="auto"/>
+        <w:ind w:left="284"/>
+        <w:rPr>
+          <w:rFonts w:ascii="Times New Roman" w:hAnsi="Times New Roman" w:cs="Times New Roman"/>
+          <w:sz w:val="24"/>
+          <w:szCs w:val="24"/>
+        </w:rPr>
+      </w:pPr>
+    </w:p>
+    <w:p>
+      <w:pPr>
+        <w:spacing w:after="0" w:line="240" w:lineRule="auto"/>
+        <w:ind w:left="284"/>
+        <w:rPr>
+          <w:rFonts w:ascii="Times New Roman" w:hAnsi="Times New Roman" w:cs="Times New Roman"/>
+          <w:sz w:val="24"/>
+          <w:szCs w:val="24"/>
+        </w:rPr>
+      </w:pPr>
+    </w:p>
+    <w:p>
+      <w:pPr>
+        <w:spacing w:after="0" w:line="240" w:lineRule="auto"/>
+        <w:ind w:left="284"/>
+        <w:rPr>
+          <w:rFonts w:ascii="Times New Roman" w:hAnsi="Times New Roman" w:cs="Times New Roman"/>
+          <w:sz w:val="24"/>
+          <w:szCs w:val="24"/>
+        </w:rPr>
+      </w:pPr>
+    </w:p>
+    <w:p>
+      <w:pPr>
+        <w:spacing w:after="0" w:line="240" w:lineRule="auto"/>
+        <w:ind w:left="284"/>
+        <w:rPr>
+          <w:rFonts w:ascii="Times New Roman" w:hAnsi="Times New Roman" w:cs="Times New Roman"/>
+          <w:sz w:val="24"/>
+          <w:szCs w:val="24"/>
+        </w:rPr>
+      </w:pPr>
+    </w:p>
+    <w:p>
+      <w:pPr>
+        <w:spacing w:after="0" w:line="240" w:lineRule="auto"/>
+        <w:ind w:left="284"/>
+        <w:rPr>
+          <w:rFonts w:ascii="Times New Roman" w:hAnsi="Times New Roman" w:cs="Times New Roman"/>
+          <w:sz w:val="24"/>
+          <w:szCs w:val="24"/>
+        </w:rPr>
+      </w:pPr>
+    </w:p>
+    <w:p>
+      <w:pPr>
+        <w:spacing w:after="0" w:line="240" w:lineRule="auto"/>
+        <w:ind w:left="284"/>
+        <w:rPr>
+          <w:rFonts w:ascii="Times New Roman" w:hAnsi="Times New Roman" w:cs="Times New Roman"/>
+          <w:sz w:val="24"/>
+          <w:szCs w:val="24"/>
+        </w:rPr>
+      </w:pPr>
+    </w:p>
+    <w:p>
+      <w:pPr>
+        <w:spacing w:after="0" w:line="240" w:lineRule="auto"/>
+        <w:ind w:left="284"/>
+        <w:rPr>
+          <w:rFonts w:ascii="Times New Roman" w:hAnsi="Times New Roman" w:cs="Times New Roman"/>
+          <w:sz w:val="24"/>
+          <w:szCs w:val="24"/>
+        </w:rPr>
+      </w:pPr>
+    </w:p>
+    <w:p>
+      <w:pPr>
+        <w:spacing w:after="0" w:line="240" w:lineRule="auto"/>
+        <w:ind w:left="284"/>
+        <w:rPr>
+          <w:rFonts w:ascii="Times New Roman" w:hAnsi="Times New Roman" w:cs="Times New Roman"/>
+          <w:sz w:val="24"/>
+          <w:szCs w:val="24"/>
+        </w:rPr>
+      </w:pPr>
+    </w:p>
+    <w:p>
+      <w:pPr>
+        <w:spacing w:after="0" w:line="240" w:lineRule="auto"/>
+        <w:ind w:left="284"/>
+        <w:rPr>
+          <w:rFonts w:ascii="Times New Roman" w:hAnsi="Times New Roman" w:cs="Times New Roman"/>
+          <w:sz w:val="24"/>
+          <w:szCs w:val="24"/>
+        </w:rPr>
+      </w:pPr>
+    </w:p>
+    <w:p>
+      <w:pPr>
+        <w:spacing w:after="0" w:line="240" w:lineRule="auto"/>
+        <w:ind w:left="284"/>
+        <w:rPr>
+          <w:rFonts w:ascii="Times New Roman" w:hAnsi="Times New Roman" w:cs="Times New Roman"/>
+          <w:sz w:val="24"/>
+          <w:szCs w:val="24"/>
+        </w:rPr>
+      </w:pPr>
+    </w:p>
+    <w:p>
+      <w:pPr>
+        <w:spacing w:after="0" w:line="240" w:lineRule="auto"/>
+        <w:ind w:left="284"/>
+        <w:rPr>
+          <w:rFonts w:ascii="Times New Roman" w:hAnsi="Times New Roman" w:cs="Times New Roman"/>
+          <w:sz w:val="24"/>
+          <w:szCs w:val="24"/>
+        </w:rPr>
+      </w:pPr>
+    </w:p>
+    <w:p>
+      <w:pPr>
+        <w:spacing w:after="0" w:line="240" w:lineRule="auto"/>
+        <w:ind w:left="284"/>
+        <w:rPr>
+          <w:rFonts w:ascii="Times New Roman" w:hAnsi="Times New Roman" w:cs="Times New Roman"/>
+          <w:sz w:val="24"/>
+          <w:szCs w:val="24"/>
+        </w:rPr>
+      </w:pPr>
+    </w:p>
+    <w:p>
+      <w:pPr>
+        <w:spacing w:after="0" w:line="240" w:lineRule="auto"/>
+        <w:ind w:left="284"/>
+        <w:rPr>
+          <w:rFonts w:ascii="Times New Roman" w:hAnsi="Times New Roman" w:cs="Times New Roman"/>
+          <w:sz w:val="24"/>
+          <w:szCs w:val="24"/>
+        </w:rPr>
+      </w:pPr>
+    </w:p>
+    <w:p>
+      <w:pPr>
+        <w:spacing w:after="0" w:line="240" w:lineRule="auto"/>
+        <w:ind w:left="284"/>
+        <w:rPr>
+          <w:rFonts w:ascii="Times New Roman" w:hAnsi="Times New Roman" w:cs="Times New Roman"/>
+          <w:sz w:val="24"/>
+          <w:szCs w:val="24"/>
+        </w:rPr>
+      </w:pPr>
+    </w:p>
+    <w:p>
+      <w:pPr>
+        <w:spacing w:after="0" w:line="240" w:lineRule="auto"/>
+        <w:ind w:left="284"/>
+        <w:rPr>
+          <w:rFonts w:ascii="Times New Roman" w:hAnsi="Times New Roman" w:cs="Times New Roman"/>
+          <w:sz w:val="24"/>
+          <w:szCs w:val="24"/>
+        </w:rPr>
+      </w:pPr>
+    </w:p>
+    <w:p>
+      <w:pPr>
+        <w:spacing w:after="0" w:line="240" w:lineRule="auto"/>
+        <w:ind w:left="284"/>
+        <w:rPr>
+          <w:rFonts w:ascii="Times New Roman" w:hAnsi="Times New Roman" w:cs="Times New Roman"/>
+          <w:sz w:val="24"/>
+          <w:szCs w:val="24"/>
+        </w:rPr>
+      </w:pPr>
+      <w:r>
+        <w:rPr>
+          <w:rFonts w:ascii="Times New Roman" w:hAnsi="Times New Roman" w:cs="Times New Roman"/>
+          <w:sz w:val="24"/>
+          <w:szCs w:val="24"/>
+        </w:rPr>
+        <w:lastRenderedPageBreak/>
+        <w:t xml:space="preserve">Menampilkan </w:t>
+      </w:r>
+      <w:r>
+        <w:rPr>
+          <w:rFonts w:ascii="Times New Roman" w:hAnsi="Times New Roman" w:cs="Times New Roman"/>
+          <w:sz w:val="24"/>
+          <w:szCs w:val="24"/>
+        </w:rPr>
+        <w:t>configuras</w:t>
+      </w:r>
+      <w:r>
+        <w:rPr>
+          <w:rFonts w:ascii="Times New Roman" w:hAnsi="Times New Roman" w:cs="Times New Roman"/>
+          <w:sz w:val="24"/>
+          <w:szCs w:val="24"/>
+        </w:rPr>
+        <w:t>i global di terminal</w:t>
+      </w:r>
+    </w:p>
+    <w:p>
+      <w:pPr>
+        <w:spacing w:after="0" w:line="240" w:lineRule="auto"/>
+        <w:ind w:left="284"/>
+        <w:rPr>
+          <w:rFonts w:ascii="Times New Roman" w:hAnsi="Times New Roman" w:cs="Times New Roman"/>
+          <w:sz w:val="24"/>
+          <w:szCs w:val="24"/>
+        </w:rPr>
+      </w:pPr>
+    </w:p>
+    <w:p>
+      <w:pPr>
         <w:rPr>
           <w:noProof/>
         </w:rPr>
+      </w:pPr>
+      <w:r>
+        <w:rPr>
+          <w:noProof/>
+        </w:rPr>
         <w:drawing>
-          <wp:inline distT="0" distB="0" distL="0" distR="0" wp14:anchorId="1A8FC30E" wp14:editId="1E9006BE">
-            <wp:extent cx="5676900" cy="1295400"/>
-            <wp:effectExtent l="0" t="0" r="0" b="0"/>
-            <wp:docPr id="16" name="Picture 16"/>
+          <wp:inline distT="0" distB="0" distL="0" distR="0" wp14:anchorId="7BEE6F5B" wp14:editId="6D31BCC5">
+            <wp:extent cx="5943600" cy="3388995"/>
+            <wp:effectExtent l="0" t="0" r="0" b="1905"/>
+            <wp:docPr id="3" name="Picture 3"/>
             <wp:cNvGraphicFramePr>
               <a:graphicFrameLocks xmlns:a="http://schemas.openxmlformats.org/drawingml/2006/main" noChangeAspect="1"/>
             </wp:cNvGraphicFramePr>
@@ -854,7 +1212,7 @@
                   <pic:spPr>
                     <a:xfrm>
                       <a:off x="0" y="0"/>
-                      <a:ext cx="5676900" cy="1295400"/>
+                      <a:ext cx="5943600" cy="3388995"/>
                     </a:xfrm>
                     <a:prstGeom prst="rect">
                       <a:avLst/>
@@ -869,104 +1227,243 @@
     </w:p>
     <w:p>
       <w:pPr>
-        <w:spacing w:after="0" w:line="240" w:lineRule="auto"/>
-        <w:ind w:left="284"/>
-        <w:rPr>
-          <w:rFonts w:ascii="Times New Roman" w:hAnsi="Times New Roman" w:cs="Times New Roman"/>
-          <w:sz w:val="24"/>
-          <w:szCs w:val="24"/>
-        </w:rPr>
-      </w:pPr>
-    </w:p>
-    <w:p>
-      <w:pPr>
-        <w:spacing w:after="0" w:line="240" w:lineRule="auto"/>
-        <w:ind w:left="284"/>
-        <w:rPr>
-          <w:rFonts w:ascii="Times New Roman" w:hAnsi="Times New Roman" w:cs="Times New Roman"/>
-          <w:sz w:val="24"/>
-          <w:szCs w:val="24"/>
-        </w:rPr>
-      </w:pPr>
-    </w:p>
-    <w:p>
-      <w:pPr>
-        <w:spacing w:after="0" w:line="240" w:lineRule="auto"/>
-        <w:ind w:left="284"/>
-        <w:rPr>
-          <w:rFonts w:ascii="Times New Roman" w:hAnsi="Times New Roman" w:cs="Times New Roman"/>
-          <w:sz w:val="24"/>
-          <w:szCs w:val="24"/>
-        </w:rPr>
-      </w:pPr>
-    </w:p>
-    <w:p>
-      <w:pPr>
-        <w:spacing w:after="0" w:line="240" w:lineRule="auto"/>
-        <w:ind w:left="284"/>
-        <w:rPr>
-          <w:rFonts w:ascii="Times New Roman" w:hAnsi="Times New Roman" w:cs="Times New Roman"/>
-          <w:sz w:val="24"/>
-          <w:szCs w:val="24"/>
-        </w:rPr>
-      </w:pPr>
-    </w:p>
-    <w:p>
-      <w:pPr>
-        <w:spacing w:after="0" w:line="240" w:lineRule="auto"/>
-        <w:ind w:left="284"/>
-        <w:rPr>
-          <w:rFonts w:ascii="Times New Roman" w:hAnsi="Times New Roman" w:cs="Times New Roman"/>
-          <w:sz w:val="24"/>
-          <w:szCs w:val="24"/>
-        </w:rPr>
-      </w:pPr>
-      <w:r>
-        <w:rPr>
-          <w:rFonts w:ascii="Times New Roman" w:hAnsi="Times New Roman" w:cs="Times New Roman"/>
-          <w:sz w:val="24"/>
-          <w:szCs w:val="24"/>
-        </w:rPr>
-        <w:t xml:space="preserve">Menampilkan </w:t>
-      </w:r>
-      <w:r>
-        <w:rPr>
-          <w:rFonts w:ascii="Times New Roman" w:hAnsi="Times New Roman" w:cs="Times New Roman"/>
-          <w:sz w:val="24"/>
-          <w:szCs w:val="24"/>
-        </w:rPr>
-        <w:t>configurasi global di terminal</w:t>
-      </w:r>
-    </w:p>
-    <w:p>
-      <w:pPr>
-        <w:spacing w:after="0" w:line="240" w:lineRule="auto"/>
-        <w:ind w:left="284"/>
-        <w:rPr>
-          <w:rFonts w:ascii="Times New Roman" w:hAnsi="Times New Roman" w:cs="Times New Roman"/>
-          <w:sz w:val="24"/>
-          <w:szCs w:val="24"/>
-        </w:rPr>
-      </w:pPr>
-    </w:p>
-    <w:p>
-      <w:pPr>
-        <w:spacing w:after="0" w:line="240" w:lineRule="auto"/>
-        <w:rPr>
-          <w:rFonts w:ascii="Times New Roman" w:hAnsi="Times New Roman" w:cs="Times New Roman"/>
-          <w:sz w:val="24"/>
-          <w:szCs w:val="24"/>
-        </w:rPr>
-      </w:pPr>
-      <w:r>
+        <w:pStyle w:val="ListParagraph"/>
+        <w:numPr>
+          <w:ilvl w:val="0"/>
+          <w:numId w:val="2"/>
+        </w:numPr>
+        <w:spacing w:after="0" w:line="240" w:lineRule="auto"/>
+        <w:ind w:left="284" w:hanging="284"/>
+        <w:rPr>
+          <w:rFonts w:ascii="Times New Roman" w:hAnsi="Times New Roman" w:cs="Times New Roman"/>
+          <w:b/>
+          <w:sz w:val="24"/>
+          <w:szCs w:val="24"/>
+        </w:rPr>
+      </w:pPr>
+      <w:r>
+        <w:rPr>
+          <w:rFonts w:ascii="Times New Roman" w:hAnsi="Times New Roman" w:cs="Times New Roman"/>
+          <w:b/>
+          <w:sz w:val="24"/>
+          <w:szCs w:val="24"/>
+        </w:rPr>
+        <w:t>COMMIT</w:t>
+      </w:r>
+      <w:r>
+        <w:rPr>
+          <w:rFonts w:ascii="Times New Roman" w:hAnsi="Times New Roman" w:cs="Times New Roman"/>
+          <w:b/>
+          <w:sz w:val="24"/>
+          <w:szCs w:val="24"/>
+        </w:rPr>
+        <w:t xml:space="preserve"> &amp; PUSH</w:t>
+      </w:r>
+    </w:p>
+    <w:p>
+      <w:pPr>
+        <w:spacing w:after="0" w:line="240" w:lineRule="auto"/>
+        <w:rPr>
+          <w:rFonts w:ascii="Times New Roman" w:hAnsi="Times New Roman" w:cs="Times New Roman"/>
+          <w:sz w:val="24"/>
+          <w:szCs w:val="24"/>
+        </w:rPr>
+      </w:pPr>
+    </w:p>
+    <w:p>
+      <w:pPr>
+        <w:pStyle w:val="ListParagraph"/>
+        <w:numPr>
+          <w:ilvl w:val="0"/>
+          <w:numId w:val="3"/>
+        </w:numPr>
+        <w:spacing w:after="0" w:line="240" w:lineRule="auto"/>
+        <w:ind w:left="567" w:hanging="283"/>
+        <w:rPr>
+          <w:rFonts w:ascii="Times New Roman" w:hAnsi="Times New Roman" w:cs="Times New Roman"/>
+          <w:b/>
+          <w:sz w:val="24"/>
+          <w:szCs w:val="24"/>
+        </w:rPr>
+      </w:pPr>
+      <w:r>
+        <w:rPr>
+          <w:rFonts w:ascii="Times New Roman" w:hAnsi="Times New Roman" w:cs="Times New Roman"/>
+          <w:b/>
+          <w:sz w:val="24"/>
+          <w:szCs w:val="24"/>
+        </w:rPr>
+        <w:t>Dengan Power S</w:t>
+      </w:r>
+      <w:r>
+        <w:rPr>
+          <w:rFonts w:ascii="Times New Roman" w:hAnsi="Times New Roman" w:cs="Times New Roman"/>
+          <w:b/>
+          <w:sz w:val="24"/>
+          <w:szCs w:val="24"/>
+        </w:rPr>
+        <w:t>hell/</w:t>
+      </w:r>
+      <w:r>
+        <w:rPr>
+          <w:rFonts w:ascii="Times New Roman" w:hAnsi="Times New Roman" w:cs="Times New Roman"/>
+          <w:b/>
+          <w:sz w:val="24"/>
+          <w:szCs w:val="24"/>
+        </w:rPr>
+        <w:t>T</w:t>
+      </w:r>
+      <w:r>
+        <w:rPr>
+          <w:rFonts w:ascii="Times New Roman" w:hAnsi="Times New Roman" w:cs="Times New Roman"/>
+          <w:b/>
+          <w:sz w:val="24"/>
+          <w:szCs w:val="24"/>
+        </w:rPr>
+        <w:t>erminal</w:t>
+      </w:r>
+    </w:p>
+    <w:p>
+      <w:pPr>
+        <w:spacing w:after="0" w:line="240" w:lineRule="auto"/>
+        <w:ind w:left="567"/>
+        <w:rPr>
+          <w:rFonts w:ascii="Times New Roman" w:hAnsi="Times New Roman" w:cs="Times New Roman"/>
+          <w:sz w:val="24"/>
+          <w:szCs w:val="24"/>
+        </w:rPr>
+      </w:pPr>
+    </w:p>
+    <w:p>
+      <w:pPr>
+        <w:spacing w:after="0" w:line="240" w:lineRule="auto"/>
+        <w:ind w:left="567"/>
+        <w:rPr>
+          <w:rFonts w:ascii="Times New Roman" w:hAnsi="Times New Roman" w:cs="Times New Roman"/>
+          <w:sz w:val="24"/>
+          <w:szCs w:val="24"/>
+        </w:rPr>
+      </w:pPr>
+      <w:r>
+        <w:rPr>
+          <w:rFonts w:ascii="Times New Roman" w:hAnsi="Times New Roman" w:cs="Times New Roman"/>
+          <w:sz w:val="24"/>
+          <w:szCs w:val="24"/>
+        </w:rPr>
+        <w:t xml:space="preserve">Membuat folder </w:t>
+      </w:r>
+      <w:r>
+        <w:rPr>
+          <w:rFonts w:ascii="Times New Roman" w:hAnsi="Times New Roman" w:cs="Times New Roman"/>
+          <w:sz w:val="24"/>
+          <w:szCs w:val="24"/>
+        </w:rPr>
+        <w:t xml:space="preserve">di windows </w:t>
+      </w:r>
+      <w:r>
+        <w:rPr>
+          <w:rFonts w:ascii="Times New Roman" w:hAnsi="Times New Roman" w:cs="Times New Roman"/>
+          <w:sz w:val="24"/>
+          <w:szCs w:val="24"/>
+        </w:rPr>
+        <w:t>explorer</w:t>
+      </w:r>
+      <w:r>
+        <w:rPr>
+          <w:rFonts w:ascii="Times New Roman" w:hAnsi="Times New Roman" w:cs="Times New Roman"/>
+          <w:sz w:val="24"/>
+          <w:szCs w:val="24"/>
+        </w:rPr>
+        <w:t xml:space="preserve"> dengan directory sebagai berikut:</w:t>
+      </w:r>
+    </w:p>
+    <w:p>
+      <w:pPr>
+        <w:spacing w:after="0" w:line="240" w:lineRule="auto"/>
+        <w:ind w:left="567"/>
+        <w:rPr>
+          <w:rFonts w:ascii="Times New Roman" w:hAnsi="Times New Roman" w:cs="Times New Roman"/>
+          <w:sz w:val="24"/>
+          <w:szCs w:val="24"/>
+        </w:rPr>
+      </w:pPr>
+      <w:r>
+        <w:rPr>
+          <w:rFonts w:ascii="Times New Roman" w:hAnsi="Times New Roman" w:cs="Times New Roman"/>
+          <w:sz w:val="24"/>
+          <w:szCs w:val="24"/>
+        </w:rPr>
+        <w:t>D:\</w:t>
+      </w:r>
+      <w:r>
+        <w:rPr>
+          <w:rFonts w:ascii="Times New Roman" w:hAnsi="Times New Roman" w:cs="Times New Roman"/>
+          <w:sz w:val="24"/>
+          <w:szCs w:val="24"/>
+        </w:rPr>
+        <w:t>NAMASISWA</w:t>
+      </w:r>
+      <w:r>
+        <w:rPr>
+          <w:rFonts w:ascii="Times New Roman" w:hAnsi="Times New Roman" w:cs="Times New Roman"/>
+          <w:sz w:val="24"/>
+          <w:szCs w:val="24"/>
+        </w:rPr>
+        <w:t xml:space="preserve"> </w:t>
+      </w:r>
+      <w:r>
+        <w:rPr>
+          <w:rFonts w:ascii="Times New Roman" w:hAnsi="Times New Roman" w:cs="Times New Roman"/>
+          <w:sz w:val="24"/>
+          <w:szCs w:val="24"/>
+        </w:rPr>
+        <w:t>\PENILAIAN\KETERAMPILAN</w:t>
+      </w:r>
+      <w:r>
+        <w:rPr>
+          <w:rFonts w:ascii="Times New Roman" w:hAnsi="Times New Roman" w:cs="Times New Roman"/>
+          <w:sz w:val="24"/>
+          <w:szCs w:val="24"/>
+        </w:rPr>
+        <w:t xml:space="preserve"> \GANJIL\1 GIT GITHUB\ULANGAN</w:t>
+      </w:r>
+      <w:r>
+        <w:rPr>
+          <w:rFonts w:ascii="Times New Roman" w:hAnsi="Times New Roman" w:cs="Times New Roman"/>
+          <w:sz w:val="24"/>
+          <w:szCs w:val="24"/>
+        </w:rPr>
+        <w:t>\TERMINAL</w:t>
+      </w:r>
+    </w:p>
+    <w:p>
+      <w:pPr>
+        <w:spacing w:after="0" w:line="240" w:lineRule="auto"/>
+        <w:ind w:left="567"/>
         <w:rPr>
           <w:noProof/>
         </w:rPr>
+      </w:pPr>
+    </w:p>
+    <w:p>
+      <w:pPr>
+        <w:spacing w:after="0" w:line="240" w:lineRule="auto"/>
+        <w:ind w:left="567"/>
+        <w:rPr>
+          <w:rFonts w:ascii="Times New Roman" w:hAnsi="Times New Roman" w:cs="Times New Roman"/>
+          <w:sz w:val="24"/>
+          <w:szCs w:val="24"/>
+        </w:rPr>
+      </w:pPr>
+      <w:r>
+        <w:rPr>
+          <w:noProof/>
+        </w:rPr>
         <w:drawing>
-          <wp:inline distT="0" distB="0" distL="0" distR="0" wp14:anchorId="01302697" wp14:editId="3A3EBCB0">
-            <wp:extent cx="5943600" cy="2652395"/>
+          <wp:inline distT="0" distB="0" distL="0" distR="0" wp14:anchorId="777C530F" wp14:editId="1081CB9B">
+            <wp:extent cx="5943600" cy="2915285"/>
             <wp:effectExtent l="0" t="0" r="0" b="0"/>
-            <wp:docPr id="18" name="Picture 18"/>
+            <wp:docPr id="4" name="Picture 4"/>
             <wp:cNvGraphicFramePr>
               <a:graphicFrameLocks xmlns:a="http://schemas.openxmlformats.org/drawingml/2006/main" noChangeAspect="1"/>
             </wp:cNvGraphicFramePr>
@@ -986,7 +1483,7 @@
                   <pic:spPr>
                     <a:xfrm>
                       <a:off x="0" y="0"/>
-                      <a:ext cx="5943600" cy="2652395"/>
+                      <a:ext cx="5943600" cy="2915285"/>
                     </a:xfrm>
                     <a:prstGeom prst="rect">
                       <a:avLst/>
@@ -1001,245 +1498,31 @@
     </w:p>
     <w:p>
       <w:pPr>
-        <w:rPr>
-          <w:rFonts w:ascii="Times New Roman" w:hAnsi="Times New Roman" w:cs="Times New Roman"/>
-          <w:b/>
-          <w:sz w:val="24"/>
-          <w:szCs w:val="24"/>
-        </w:rPr>
-      </w:pPr>
-      <w:r>
-        <w:rPr>
-          <w:rFonts w:ascii="Times New Roman" w:hAnsi="Times New Roman" w:cs="Times New Roman"/>
-          <w:b/>
-          <w:sz w:val="24"/>
-          <w:szCs w:val="24"/>
-        </w:rPr>
-        <w:br w:type="page"/>
-      </w:r>
-    </w:p>
-    <w:p>
-      <w:pPr>
-        <w:pStyle w:val="ListParagraph"/>
-        <w:numPr>
-          <w:ilvl w:val="0"/>
-          <w:numId w:val="2"/>
-        </w:numPr>
-        <w:spacing w:after="0" w:line="240" w:lineRule="auto"/>
-        <w:ind w:left="284" w:hanging="284"/>
-        <w:rPr>
-          <w:rFonts w:ascii="Times New Roman" w:hAnsi="Times New Roman" w:cs="Times New Roman"/>
-          <w:b/>
-          <w:sz w:val="24"/>
-          <w:szCs w:val="24"/>
-        </w:rPr>
-      </w:pPr>
-      <w:r>
-        <w:rPr>
-          <w:rFonts w:ascii="Times New Roman" w:hAnsi="Times New Roman" w:cs="Times New Roman"/>
-          <w:b/>
+        <w:spacing w:after="0" w:line="240" w:lineRule="auto"/>
+        <w:ind w:left="567"/>
+        <w:rPr>
+          <w:rFonts w:ascii="Times New Roman" w:hAnsi="Times New Roman" w:cs="Times New Roman"/>
+          <w:sz w:val="24"/>
+          <w:szCs w:val="24"/>
+        </w:rPr>
+      </w:pPr>
+      <w:r>
+        <w:rPr>
+          <w:rFonts w:ascii="Times New Roman" w:hAnsi="Times New Roman" w:cs="Times New Roman"/>
           <w:sz w:val="24"/>
           <w:szCs w:val="24"/>
         </w:rPr>
         <w:lastRenderedPageBreak/>
-        <w:t>COMMIT</w:t>
-      </w:r>
-      <w:r>
-        <w:rPr>
-          <w:rFonts w:ascii="Times New Roman" w:hAnsi="Times New Roman" w:cs="Times New Roman"/>
-          <w:b/>
-          <w:sz w:val="24"/>
-          <w:szCs w:val="24"/>
-        </w:rPr>
-        <w:t xml:space="preserve"> &amp; PUSH</w:t>
-      </w:r>
-    </w:p>
-    <w:p>
-      <w:pPr>
-        <w:spacing w:after="0" w:line="240" w:lineRule="auto"/>
-        <w:rPr>
-          <w:rFonts w:ascii="Times New Roman" w:hAnsi="Times New Roman" w:cs="Times New Roman"/>
-          <w:sz w:val="24"/>
-          <w:szCs w:val="24"/>
-        </w:rPr>
-      </w:pPr>
-    </w:p>
-    <w:p>
-      <w:pPr>
-        <w:pStyle w:val="ListParagraph"/>
-        <w:numPr>
-          <w:ilvl w:val="0"/>
-          <w:numId w:val="3"/>
-        </w:numPr>
-        <w:spacing w:after="0" w:line="240" w:lineRule="auto"/>
-        <w:ind w:left="567" w:hanging="283"/>
-        <w:rPr>
-          <w:rFonts w:ascii="Times New Roman" w:hAnsi="Times New Roman" w:cs="Times New Roman"/>
-          <w:b/>
-          <w:sz w:val="24"/>
-          <w:szCs w:val="24"/>
-        </w:rPr>
-      </w:pPr>
-      <w:r>
-        <w:rPr>
-          <w:rFonts w:ascii="Times New Roman" w:hAnsi="Times New Roman" w:cs="Times New Roman"/>
-          <w:b/>
-          <w:sz w:val="24"/>
-          <w:szCs w:val="24"/>
-        </w:rPr>
-        <w:t>Dengan Power S</w:t>
-      </w:r>
-      <w:r>
-        <w:rPr>
-          <w:rFonts w:ascii="Times New Roman" w:hAnsi="Times New Roman" w:cs="Times New Roman"/>
-          <w:b/>
-          <w:sz w:val="24"/>
-          <w:szCs w:val="24"/>
-        </w:rPr>
-        <w:t>hell/</w:t>
-      </w:r>
-      <w:r>
-        <w:rPr>
-          <w:rFonts w:ascii="Times New Roman" w:hAnsi="Times New Roman" w:cs="Times New Roman"/>
-          <w:b/>
-          <w:sz w:val="24"/>
-          <w:szCs w:val="24"/>
-        </w:rPr>
-        <w:t>T</w:t>
-      </w:r>
-      <w:r>
-        <w:rPr>
-          <w:rFonts w:ascii="Times New Roman" w:hAnsi="Times New Roman" w:cs="Times New Roman"/>
-          <w:b/>
-          <w:sz w:val="24"/>
-          <w:szCs w:val="24"/>
-        </w:rPr>
-        <w:t>erminal</w:t>
-      </w:r>
-    </w:p>
-    <w:p>
-      <w:pPr>
-        <w:spacing w:after="0" w:line="240" w:lineRule="auto"/>
-        <w:ind w:left="567"/>
-        <w:rPr>
-          <w:rFonts w:ascii="Times New Roman" w:hAnsi="Times New Roman" w:cs="Times New Roman"/>
-          <w:sz w:val="24"/>
-          <w:szCs w:val="24"/>
-        </w:rPr>
-      </w:pPr>
-    </w:p>
-    <w:p>
-      <w:pPr>
-        <w:spacing w:after="0" w:line="240" w:lineRule="auto"/>
-        <w:ind w:left="567"/>
-        <w:rPr>
-          <w:rFonts w:ascii="Times New Roman" w:hAnsi="Times New Roman" w:cs="Times New Roman"/>
-          <w:sz w:val="24"/>
-          <w:szCs w:val="24"/>
-        </w:rPr>
-      </w:pPr>
-      <w:r>
-        <w:rPr>
-          <w:rFonts w:ascii="Times New Roman" w:hAnsi="Times New Roman" w:cs="Times New Roman"/>
-          <w:sz w:val="24"/>
-          <w:szCs w:val="24"/>
-        </w:rPr>
-        <w:t xml:space="preserve">Membuat folder </w:t>
-      </w:r>
-      <w:r>
-        <w:rPr>
-          <w:rFonts w:ascii="Times New Roman" w:hAnsi="Times New Roman" w:cs="Times New Roman"/>
-          <w:sz w:val="24"/>
-          <w:szCs w:val="24"/>
-        </w:rPr>
-        <w:t xml:space="preserve">di windows </w:t>
-      </w:r>
-      <w:r>
-        <w:rPr>
-          <w:rFonts w:ascii="Times New Roman" w:hAnsi="Times New Roman" w:cs="Times New Roman"/>
-          <w:sz w:val="24"/>
-          <w:szCs w:val="24"/>
-        </w:rPr>
-        <w:t>explorer</w:t>
-      </w:r>
-      <w:r>
-        <w:rPr>
-          <w:rFonts w:ascii="Times New Roman" w:hAnsi="Times New Roman" w:cs="Times New Roman"/>
-          <w:sz w:val="24"/>
-          <w:szCs w:val="24"/>
-        </w:rPr>
-        <w:t xml:space="preserve"> dengan directory sebagai berikut:</w:t>
-      </w:r>
-    </w:p>
-    <w:p>
-      <w:pPr>
-        <w:spacing w:after="0" w:line="240" w:lineRule="auto"/>
-        <w:ind w:left="567"/>
-        <w:rPr>
-          <w:rFonts w:ascii="Times New Roman" w:hAnsi="Times New Roman" w:cs="Times New Roman"/>
-          <w:sz w:val="24"/>
-          <w:szCs w:val="24"/>
-        </w:rPr>
-      </w:pPr>
-      <w:r>
-        <w:rPr>
-          <w:rFonts w:ascii="Times New Roman" w:hAnsi="Times New Roman" w:cs="Times New Roman"/>
-          <w:sz w:val="24"/>
-          <w:szCs w:val="24"/>
-        </w:rPr>
-        <w:t>D:\</w:t>
-      </w:r>
-      <w:r>
-        <w:rPr>
-          <w:rFonts w:ascii="Times New Roman" w:hAnsi="Times New Roman" w:cs="Times New Roman"/>
-          <w:sz w:val="24"/>
-          <w:szCs w:val="24"/>
-        </w:rPr>
-        <w:t>NAMASISWA</w:t>
-      </w:r>
-      <w:r>
-        <w:rPr>
-          <w:rFonts w:ascii="Times New Roman" w:hAnsi="Times New Roman" w:cs="Times New Roman"/>
-          <w:sz w:val="24"/>
-          <w:szCs w:val="24"/>
-        </w:rPr>
-        <w:t xml:space="preserve"> </w:t>
-      </w:r>
-      <w:r>
-        <w:rPr>
-          <w:rFonts w:ascii="Times New Roman" w:hAnsi="Times New Roman" w:cs="Times New Roman"/>
-          <w:sz w:val="24"/>
-          <w:szCs w:val="24"/>
-        </w:rPr>
-        <w:t>\PENILAIAN\KETERAMPILAN</w:t>
-      </w:r>
-      <w:r>
-        <w:rPr>
-          <w:rFonts w:ascii="Times New Roman" w:hAnsi="Times New Roman" w:cs="Times New Roman"/>
-          <w:sz w:val="24"/>
-          <w:szCs w:val="24"/>
-        </w:rPr>
-        <w:t xml:space="preserve"> \GANJIL\1 GIT GITHUB\ULANGAN</w:t>
-      </w:r>
-      <w:r>
-        <w:rPr>
-          <w:rFonts w:ascii="Times New Roman" w:hAnsi="Times New Roman" w:cs="Times New Roman"/>
-          <w:sz w:val="24"/>
-          <w:szCs w:val="24"/>
-        </w:rPr>
-        <w:t>\TERMINAL</w:t>
-      </w:r>
-    </w:p>
-    <w:p>
-      <w:pPr>
-        <w:spacing w:after="0" w:line="240" w:lineRule="auto"/>
-        <w:ind w:left="567"/>
-        <w:rPr>
-          <w:rFonts w:ascii="Times New Roman" w:hAnsi="Times New Roman" w:cs="Times New Roman"/>
-          <w:sz w:val="24"/>
-          <w:szCs w:val="24"/>
-        </w:rPr>
-      </w:pPr>
+        <w:t xml:space="preserve">Membuka </w:t>
+      </w:r>
+      <w:r>
+        <w:rPr>
+          <w:rFonts w:ascii="Times New Roman" w:hAnsi="Times New Roman" w:cs="Times New Roman"/>
+          <w:sz w:val="24"/>
+          <w:szCs w:val="24"/>
+        </w:rPr>
+        <w:t>folder ybs dengan terminal</w:t>
+      </w:r>
     </w:p>
     <w:p>
       <w:pPr>
@@ -1256,10 +1539,10 @@
           <w:noProof/>
         </w:rPr>
         <w:drawing>
-          <wp:inline distT="0" distB="0" distL="0" distR="0" wp14:anchorId="6DE378DE" wp14:editId="3080A6EE">
-            <wp:extent cx="5943600" cy="3314065"/>
-            <wp:effectExtent l="0" t="0" r="0" b="635"/>
-            <wp:docPr id="19" name="Picture 19"/>
+          <wp:inline distT="0" distB="0" distL="0" distR="0" wp14:anchorId="5B8C49AA" wp14:editId="0105BB5E">
+            <wp:extent cx="5943600" cy="3421380"/>
+            <wp:effectExtent l="0" t="0" r="0" b="7620"/>
+            <wp:docPr id="5" name="Picture 5"/>
             <wp:cNvGraphicFramePr>
               <a:graphicFrameLocks xmlns:a="http://schemas.openxmlformats.org/drawingml/2006/main" noChangeAspect="1"/>
             </wp:cNvGraphicFramePr>
@@ -1279,7 +1562,7 @@
                   <pic:spPr>
                     <a:xfrm>
                       <a:off x="0" y="0"/>
-                      <a:ext cx="5943600" cy="3314065"/>
+                      <a:ext cx="5943600" cy="3421380"/>
                     </a:xfrm>
                     <a:prstGeom prst="rect">
                       <a:avLst/>
@@ -1291,34 +1574,24 @@
           </wp:inline>
         </w:drawing>
       </w:r>
-      <w:bookmarkStart w:id="0" w:name="_GoBack"/>
-      <w:bookmarkEnd w:id="0"/>
-    </w:p>
-    <w:p>
-      <w:pPr>
-        <w:spacing w:after="0" w:line="240" w:lineRule="auto"/>
-        <w:ind w:left="567"/>
-        <w:rPr>
-          <w:rFonts w:ascii="Times New Roman" w:hAnsi="Times New Roman" w:cs="Times New Roman"/>
-          <w:sz w:val="24"/>
-          <w:szCs w:val="24"/>
-        </w:rPr>
-      </w:pPr>
-      <w:r>
-        <w:rPr>
-          <w:rFonts w:ascii="Times New Roman" w:hAnsi="Times New Roman" w:cs="Times New Roman"/>
-          <w:sz w:val="24"/>
-          <w:szCs w:val="24"/>
-        </w:rPr>
-        <w:t xml:space="preserve">Membuka </w:t>
-      </w:r>
-      <w:r>
-        <w:rPr>
-          <w:rFonts w:ascii="Times New Roman" w:hAnsi="Times New Roman" w:cs="Times New Roman"/>
-          <w:sz w:val="24"/>
-          <w:szCs w:val="24"/>
-        </w:rPr>
-        <w:t>folder ybs dengan terminal</w:t>
+    </w:p>
+    <w:p>
+      <w:pPr>
+        <w:spacing w:after="0" w:line="240" w:lineRule="auto"/>
+        <w:ind w:left="567"/>
+        <w:rPr>
+          <w:rFonts w:ascii="Times New Roman" w:hAnsi="Times New Roman" w:cs="Times New Roman"/>
+          <w:sz w:val="24"/>
+          <w:szCs w:val="24"/>
+        </w:rPr>
+      </w:pPr>
+      <w:r>
+        <w:rPr>
+          <w:rFonts w:ascii="Times New Roman" w:hAnsi="Times New Roman" w:cs="Times New Roman"/>
+          <w:sz w:val="24"/>
+          <w:szCs w:val="24"/>
+        </w:rPr>
+        <w:t>Letakkan sebuah file Ms Word di folder tsb</w:t>
       </w:r>
     </w:p>
     <w:p>
@@ -1336,10 +1609,10 @@
           <w:noProof/>
         </w:rPr>
         <w:drawing>
-          <wp:inline distT="0" distB="0" distL="0" distR="0" wp14:anchorId="26E2C279" wp14:editId="2A9B159C">
-            <wp:extent cx="5943600" cy="3234055"/>
-            <wp:effectExtent l="0" t="0" r="0" b="4445"/>
-            <wp:docPr id="9" name="Picture 9"/>
+          <wp:inline distT="0" distB="0" distL="0" distR="0" wp14:anchorId="0512D3AF" wp14:editId="4E7607CC">
+            <wp:extent cx="5943600" cy="3271520"/>
+            <wp:effectExtent l="0" t="0" r="0" b="5080"/>
+            <wp:docPr id="6" name="Picture 6"/>
             <wp:cNvGraphicFramePr>
               <a:graphicFrameLocks xmlns:a="http://schemas.openxmlformats.org/drawingml/2006/main" noChangeAspect="1"/>
             </wp:cNvGraphicFramePr>
@@ -1359,7 +1632,7 @@
                   <pic:spPr>
                     <a:xfrm>
                       <a:off x="0" y="0"/>
-                      <a:ext cx="5943600" cy="3234055"/>
+                      <a:ext cx="5943600" cy="3271520"/>
                     </a:xfrm>
                     <a:prstGeom prst="rect">
                       <a:avLst/>
@@ -1382,6 +1655,72 @@
           <w:szCs w:val="24"/>
         </w:rPr>
       </w:pPr>
+    </w:p>
+    <w:p>
+      <w:pPr>
+        <w:spacing w:after="0" w:line="240" w:lineRule="auto"/>
+        <w:ind w:left="567"/>
+        <w:rPr>
+          <w:rFonts w:ascii="Times New Roman" w:hAnsi="Times New Roman" w:cs="Times New Roman"/>
+          <w:sz w:val="24"/>
+          <w:szCs w:val="24"/>
+        </w:rPr>
+      </w:pPr>
+    </w:p>
+    <w:p>
+      <w:pPr>
+        <w:spacing w:after="0" w:line="240" w:lineRule="auto"/>
+        <w:ind w:left="567"/>
+        <w:rPr>
+          <w:rFonts w:ascii="Times New Roman" w:hAnsi="Times New Roman" w:cs="Times New Roman"/>
+          <w:sz w:val="24"/>
+          <w:szCs w:val="24"/>
+        </w:rPr>
+      </w:pPr>
+    </w:p>
+    <w:p>
+      <w:pPr>
+        <w:spacing w:after="0" w:line="240" w:lineRule="auto"/>
+        <w:ind w:left="567"/>
+        <w:rPr>
+          <w:rFonts w:ascii="Times New Roman" w:hAnsi="Times New Roman" w:cs="Times New Roman"/>
+          <w:sz w:val="24"/>
+          <w:szCs w:val="24"/>
+        </w:rPr>
+      </w:pPr>
+    </w:p>
+    <w:p>
+      <w:pPr>
+        <w:spacing w:after="0" w:line="240" w:lineRule="auto"/>
+        <w:ind w:left="567"/>
+        <w:rPr>
+          <w:rFonts w:ascii="Times New Roman" w:hAnsi="Times New Roman" w:cs="Times New Roman"/>
+          <w:sz w:val="24"/>
+          <w:szCs w:val="24"/>
+        </w:rPr>
+      </w:pPr>
+    </w:p>
+    <w:p>
+      <w:pPr>
+        <w:spacing w:after="0" w:line="240" w:lineRule="auto"/>
+        <w:ind w:left="567"/>
+        <w:rPr>
+          <w:rFonts w:ascii="Times New Roman" w:hAnsi="Times New Roman" w:cs="Times New Roman"/>
+          <w:sz w:val="24"/>
+          <w:szCs w:val="24"/>
+        </w:rPr>
+      </w:pPr>
+    </w:p>
+    <w:p>
+      <w:pPr>
+        <w:spacing w:after="0" w:line="240" w:lineRule="auto"/>
+        <w:ind w:left="567"/>
+        <w:rPr>
+          <w:rFonts w:ascii="Times New Roman" w:hAnsi="Times New Roman" w:cs="Times New Roman"/>
+          <w:sz w:val="24"/>
+          <w:szCs w:val="24"/>
+        </w:rPr>
+      </w:pPr>
       <w:r>
         <w:rPr>
           <w:rFonts w:ascii="Times New Roman" w:hAnsi="Times New Roman" w:cs="Times New Roman"/>
@@ -1389,7 +1728,7 @@
           <w:szCs w:val="24"/>
         </w:rPr>
         <w:lastRenderedPageBreak/>
-        <w:t>Letakkan sebuah file Ms Word di folder tsb</w:t>
+        <w:t>Directory tampil di terminal/powershell</w:t>
       </w:r>
     </w:p>
     <w:p>
@@ -1418,10 +1757,10 @@
           <w:noProof/>
         </w:rPr>
         <w:drawing>
-          <wp:inline distT="0" distB="0" distL="0" distR="0" wp14:anchorId="53195AE6" wp14:editId="007E74A2">
-            <wp:extent cx="5943600" cy="3101340"/>
-            <wp:effectExtent l="0" t="0" r="0" b="3810"/>
-            <wp:docPr id="10" name="Picture 10"/>
+          <wp:inline distT="0" distB="0" distL="0" distR="0" wp14:anchorId="23243EB3" wp14:editId="5CFDF4B6">
+            <wp:extent cx="5943600" cy="2250440"/>
+            <wp:effectExtent l="0" t="0" r="0" b="0"/>
+            <wp:docPr id="7" name="Picture 7"/>
             <wp:cNvGraphicFramePr>
               <a:graphicFrameLocks xmlns:a="http://schemas.openxmlformats.org/drawingml/2006/main" noChangeAspect="1"/>
             </wp:cNvGraphicFramePr>
@@ -1441,7 +1780,7 @@
                   <pic:spPr>
                     <a:xfrm>
                       <a:off x="0" y="0"/>
-                      <a:ext cx="5943600" cy="3101340"/>
+                      <a:ext cx="5943600" cy="2250440"/>
                     </a:xfrm>
                     <a:prstGeom prst="rect">
                       <a:avLst/>
@@ -1464,13 +1803,24 @@
           <w:szCs w:val="24"/>
         </w:rPr>
       </w:pPr>
-      <w:r>
-        <w:rPr>
-          <w:rFonts w:ascii="Times New Roman" w:hAnsi="Times New Roman" w:cs="Times New Roman"/>
-          <w:sz w:val="24"/>
-          <w:szCs w:val="24"/>
-        </w:rPr>
-        <w:t>Directory tampil di terminal/powershell</w:t>
+    </w:p>
+    <w:p>
+      <w:pPr>
+        <w:spacing w:after="0" w:line="240" w:lineRule="auto"/>
+        <w:ind w:left="567"/>
+        <w:rPr>
+          <w:rFonts w:ascii="Times New Roman" w:hAnsi="Times New Roman" w:cs="Times New Roman"/>
+          <w:sz w:val="24"/>
+          <w:szCs w:val="24"/>
+        </w:rPr>
+      </w:pPr>
+      <w:r>
+        <w:rPr>
+          <w:rFonts w:ascii="Times New Roman" w:hAnsi="Times New Roman" w:cs="Times New Roman"/>
+          <w:sz w:val="24"/>
+          <w:szCs w:val="24"/>
+        </w:rPr>
+        <w:t>Git init</w:t>
       </w:r>
     </w:p>
     <w:p>
@@ -1499,10 +1849,10 @@
           <w:noProof/>
         </w:rPr>
         <w:drawing>
-          <wp:inline distT="0" distB="0" distL="0" distR="0" wp14:anchorId="4C0B247C" wp14:editId="54DDC650">
-            <wp:extent cx="5943600" cy="2422525"/>
+          <wp:inline distT="0" distB="0" distL="0" distR="0" wp14:anchorId="16406DCE" wp14:editId="1F24B4C5">
+            <wp:extent cx="5943600" cy="636270"/>
             <wp:effectExtent l="0" t="0" r="0" b="0"/>
-            <wp:docPr id="11" name="Picture 11"/>
+            <wp:docPr id="8" name="Picture 8"/>
             <wp:cNvGraphicFramePr>
               <a:graphicFrameLocks xmlns:a="http://schemas.openxmlformats.org/drawingml/2006/main" noChangeAspect="1"/>
             </wp:cNvGraphicFramePr>
@@ -1522,7 +1872,7 @@
                   <pic:spPr>
                     <a:xfrm>
                       <a:off x="0" y="0"/>
-                      <a:ext cx="5943600" cy="2422525"/>
+                      <a:ext cx="5943600" cy="636270"/>
                     </a:xfrm>
                     <a:prstGeom prst="rect">
                       <a:avLst/>
@@ -1562,7 +1912,7 @@
           <w:sz w:val="24"/>
           <w:szCs w:val="24"/>
         </w:rPr>
-        <w:t>Git init</w:t>
+        <w:t>Git status</w:t>
       </w:r>
     </w:p>
     <w:p>
@@ -1591,10 +1941,10 @@
           <w:noProof/>
         </w:rPr>
         <w:drawing>
-          <wp:inline distT="0" distB="0" distL="0" distR="0" wp14:anchorId="1536BCC7" wp14:editId="039E1807">
-            <wp:extent cx="5943600" cy="1011555"/>
-            <wp:effectExtent l="0" t="0" r="0" b="0"/>
-            <wp:docPr id="12" name="Picture 12"/>
+          <wp:inline distT="0" distB="0" distL="0" distR="0" wp14:anchorId="1A4713E6" wp14:editId="6057E451">
+            <wp:extent cx="5943600" cy="1826260"/>
+            <wp:effectExtent l="0" t="0" r="0" b="2540"/>
+            <wp:docPr id="9" name="Picture 9"/>
             <wp:cNvGraphicFramePr>
               <a:graphicFrameLocks xmlns:a="http://schemas.openxmlformats.org/drawingml/2006/main" noChangeAspect="1"/>
             </wp:cNvGraphicFramePr>
@@ -1614,7 +1964,7 @@
                   <pic:spPr>
                     <a:xfrm>
                       <a:off x="0" y="0"/>
-                      <a:ext cx="5943600" cy="1011555"/>
+                      <a:ext cx="5943600" cy="1826260"/>
                     </a:xfrm>
                     <a:prstGeom prst="rect">
                       <a:avLst/>
@@ -1648,57 +1998,46 @@
           <w:szCs w:val="24"/>
         </w:rPr>
       </w:pPr>
-    </w:p>
-    <w:p>
-      <w:pPr>
-        <w:spacing w:after="0" w:line="240" w:lineRule="auto"/>
-        <w:ind w:left="567"/>
-        <w:rPr>
-          <w:rFonts w:ascii="Times New Roman" w:hAnsi="Times New Roman" w:cs="Times New Roman"/>
-          <w:sz w:val="24"/>
-          <w:szCs w:val="24"/>
-        </w:rPr>
-      </w:pPr>
-      <w:r>
-        <w:rPr>
-          <w:rFonts w:ascii="Times New Roman" w:hAnsi="Times New Roman" w:cs="Times New Roman"/>
-          <w:sz w:val="24"/>
-          <w:szCs w:val="24"/>
-        </w:rPr>
-        <w:lastRenderedPageBreak/>
-        <w:t>Git status</w:t>
-      </w:r>
-    </w:p>
-    <w:p>
-      <w:pPr>
-        <w:spacing w:after="0" w:line="240" w:lineRule="auto"/>
-        <w:ind w:left="567"/>
-        <w:rPr>
-          <w:rFonts w:ascii="Times New Roman" w:hAnsi="Times New Roman" w:cs="Times New Roman"/>
-          <w:sz w:val="24"/>
-          <w:szCs w:val="24"/>
-        </w:rPr>
-      </w:pPr>
-    </w:p>
-    <w:p>
-      <w:pPr>
-        <w:spacing w:after="0" w:line="240" w:lineRule="auto"/>
-        <w:ind w:left="567"/>
-        <w:rPr>
-          <w:rFonts w:ascii="Times New Roman" w:hAnsi="Times New Roman" w:cs="Times New Roman"/>
-          <w:sz w:val="24"/>
-          <w:szCs w:val="24"/>
-        </w:rPr>
-      </w:pPr>
+      <w:r>
+        <w:rPr>
+          <w:rFonts w:ascii="Times New Roman" w:hAnsi="Times New Roman" w:cs="Times New Roman"/>
+          <w:sz w:val="24"/>
+          <w:szCs w:val="24"/>
+        </w:rPr>
+        <w:t>Git add</w:t>
+      </w:r>
+    </w:p>
+    <w:p>
+      <w:pPr>
+        <w:spacing w:after="0" w:line="240" w:lineRule="auto"/>
+        <w:ind w:left="567"/>
+        <w:rPr>
+          <w:rFonts w:ascii="Times New Roman" w:hAnsi="Times New Roman" w:cs="Times New Roman"/>
+          <w:sz w:val="24"/>
+          <w:szCs w:val="24"/>
+        </w:rPr>
+      </w:pPr>
+    </w:p>
+    <w:p>
+      <w:pPr>
+        <w:spacing w:after="0" w:line="240" w:lineRule="auto"/>
+        <w:ind w:left="567"/>
+        <w:rPr>
+          <w:rFonts w:ascii="Times New Roman" w:hAnsi="Times New Roman" w:cs="Times New Roman"/>
+          <w:sz w:val="24"/>
+          <w:szCs w:val="24"/>
+        </w:rPr>
+      </w:pPr>
+      <w:bookmarkStart w:id="0" w:name="_GoBack"/>
       <w:r>
         <w:rPr>
           <w:noProof/>
         </w:rPr>
         <w:drawing>
-          <wp:inline distT="0" distB="0" distL="0" distR="0" wp14:anchorId="1EBD72CC" wp14:editId="23FE1624">
-            <wp:extent cx="5943600" cy="1681480"/>
+          <wp:inline distT="0" distB="0" distL="0" distR="0" wp14:anchorId="5825A914" wp14:editId="2FFCE1E6">
+            <wp:extent cx="5943600" cy="1528445"/>
             <wp:effectExtent l="0" t="0" r="0" b="0"/>
-            <wp:docPr id="13" name="Picture 13"/>
+            <wp:docPr id="10" name="Picture 10"/>
             <wp:cNvGraphicFramePr>
               <a:graphicFrameLocks xmlns:a="http://schemas.openxmlformats.org/drawingml/2006/main" noChangeAspect="1"/>
             </wp:cNvGraphicFramePr>
@@ -1718,7 +2057,7 @@
                   <pic:spPr>
                     <a:xfrm>
                       <a:off x="0" y="0"/>
-                      <a:ext cx="5943600" cy="1681480"/>
+                      <a:ext cx="5943600" cy="1528445"/>
                     </a:xfrm>
                     <a:prstGeom prst="rect">
                       <a:avLst/>
@@ -1731,34 +2070,90 @@
         </w:drawing>
       </w:r>
     </w:p>
-    <w:p>
-      <w:pPr>
-        <w:spacing w:after="0" w:line="240" w:lineRule="auto"/>
-        <w:ind w:left="567"/>
-        <w:rPr>
-          <w:rFonts w:ascii="Times New Roman" w:hAnsi="Times New Roman" w:cs="Times New Roman"/>
-          <w:sz w:val="24"/>
-          <w:szCs w:val="24"/>
-        </w:rPr>
-      </w:pPr>
-    </w:p>
-    <w:p>
-      <w:pPr>
-        <w:spacing w:after="0" w:line="240" w:lineRule="auto"/>
-        <w:ind w:left="567"/>
-        <w:rPr>
-          <w:rFonts w:ascii="Times New Roman" w:hAnsi="Times New Roman" w:cs="Times New Roman"/>
-          <w:sz w:val="24"/>
-          <w:szCs w:val="24"/>
-        </w:rPr>
-      </w:pPr>
-      <w:r>
-        <w:rPr>
-          <w:rFonts w:ascii="Times New Roman" w:hAnsi="Times New Roman" w:cs="Times New Roman"/>
-          <w:sz w:val="24"/>
-          <w:szCs w:val="24"/>
-        </w:rPr>
-        <w:t>Git add</w:t>
+    <w:bookmarkEnd w:id="0"/>
+    <w:p>
+      <w:pPr>
+        <w:spacing w:after="0" w:line="240" w:lineRule="auto"/>
+        <w:ind w:left="567"/>
+        <w:rPr>
+          <w:rFonts w:ascii="Times New Roman" w:hAnsi="Times New Roman" w:cs="Times New Roman"/>
+          <w:sz w:val="24"/>
+          <w:szCs w:val="24"/>
+        </w:rPr>
+      </w:pPr>
+    </w:p>
+    <w:p>
+      <w:pPr>
+        <w:spacing w:after="0" w:line="240" w:lineRule="auto"/>
+        <w:ind w:left="567"/>
+        <w:rPr>
+          <w:rFonts w:ascii="Times New Roman" w:hAnsi="Times New Roman" w:cs="Times New Roman"/>
+          <w:sz w:val="24"/>
+          <w:szCs w:val="24"/>
+        </w:rPr>
+      </w:pPr>
+    </w:p>
+    <w:p>
+      <w:pPr>
+        <w:spacing w:after="0" w:line="240" w:lineRule="auto"/>
+        <w:ind w:left="567"/>
+        <w:rPr>
+          <w:rFonts w:ascii="Times New Roman" w:hAnsi="Times New Roman" w:cs="Times New Roman"/>
+          <w:sz w:val="24"/>
+          <w:szCs w:val="24"/>
+        </w:rPr>
+      </w:pPr>
+    </w:p>
+    <w:p>
+      <w:pPr>
+        <w:spacing w:after="0" w:line="240" w:lineRule="auto"/>
+        <w:ind w:left="567"/>
+        <w:rPr>
+          <w:rFonts w:ascii="Times New Roman" w:hAnsi="Times New Roman" w:cs="Times New Roman"/>
+          <w:sz w:val="24"/>
+          <w:szCs w:val="24"/>
+        </w:rPr>
+      </w:pPr>
+    </w:p>
+    <w:p>
+      <w:pPr>
+        <w:spacing w:after="0" w:line="240" w:lineRule="auto"/>
+        <w:ind w:left="567"/>
+        <w:rPr>
+          <w:rFonts w:ascii="Times New Roman" w:hAnsi="Times New Roman" w:cs="Times New Roman"/>
+          <w:sz w:val="24"/>
+          <w:szCs w:val="24"/>
+        </w:rPr>
+      </w:pPr>
+    </w:p>
+    <w:p>
+      <w:pPr>
+        <w:spacing w:after="0" w:line="240" w:lineRule="auto"/>
+        <w:ind w:left="567"/>
+        <w:rPr>
+          <w:rFonts w:ascii="Times New Roman" w:hAnsi="Times New Roman" w:cs="Times New Roman"/>
+          <w:sz w:val="24"/>
+          <w:szCs w:val="24"/>
+        </w:rPr>
+      </w:pPr>
+    </w:p>
+    <w:p>
+      <w:pPr>
+        <w:spacing w:after="0" w:line="240" w:lineRule="auto"/>
+        <w:ind w:left="567"/>
+        <w:rPr>
+          <w:rFonts w:ascii="Times New Roman" w:hAnsi="Times New Roman" w:cs="Times New Roman"/>
+          <w:sz w:val="24"/>
+          <w:szCs w:val="24"/>
+        </w:rPr>
+      </w:pPr>
+      <w:r>
+        <w:rPr>
+          <w:rFonts w:ascii="Times New Roman" w:hAnsi="Times New Roman" w:cs="Times New Roman"/>
+          <w:sz w:val="24"/>
+          <w:szCs w:val="24"/>
+        </w:rPr>
+        <w:t>Git commit</w:t>
       </w:r>
     </w:p>
     <w:p>
@@ -1787,10 +2182,10 @@
           <w:noProof/>
         </w:rPr>
         <w:drawing>
-          <wp:inline distT="0" distB="0" distL="0" distR="0" wp14:anchorId="04AA6F1B" wp14:editId="795771AD">
-            <wp:extent cx="5943600" cy="1807210"/>
-            <wp:effectExtent l="0" t="0" r="0" b="2540"/>
-            <wp:docPr id="14" name="Picture 14"/>
+          <wp:inline distT="0" distB="0" distL="0" distR="0" wp14:anchorId="5A49E9D1" wp14:editId="0CADD4AC">
+            <wp:extent cx="5943600" cy="1056640"/>
+            <wp:effectExtent l="0" t="0" r="0" b="0"/>
+            <wp:docPr id="11" name="Picture 11"/>
             <wp:cNvGraphicFramePr>
               <a:graphicFrameLocks xmlns:a="http://schemas.openxmlformats.org/drawingml/2006/main" noChangeAspect="1"/>
             </wp:cNvGraphicFramePr>
@@ -1810,7 +2205,7 @@
                   <pic:spPr>
                     <a:xfrm>
                       <a:off x="0" y="0"/>
-                      <a:ext cx="5943600" cy="1807210"/>
+                      <a:ext cx="5943600" cy="1056640"/>
                     </a:xfrm>
                     <a:prstGeom prst="rect">
                       <a:avLst/>
@@ -1850,7 +2245,7 @@
           <w:sz w:val="24"/>
           <w:szCs w:val="24"/>
         </w:rPr>
-        <w:t>Git commit</w:t>
+        <w:t>Git log</w:t>
       </w:r>
     </w:p>
     <w:p>
@@ -1879,10 +2274,10 @@
           <w:noProof/>
         </w:rPr>
         <w:drawing>
-          <wp:inline distT="0" distB="0" distL="0" distR="0" wp14:anchorId="084DEFB4" wp14:editId="5FFDFD84">
-            <wp:extent cx="5943600" cy="1991995"/>
-            <wp:effectExtent l="0" t="0" r="0" b="8255"/>
-            <wp:docPr id="15" name="Picture 15"/>
+          <wp:inline distT="0" distB="0" distL="0" distR="0" wp14:anchorId="2F4130E6" wp14:editId="04055C75">
+            <wp:extent cx="5943600" cy="1251585"/>
+            <wp:effectExtent l="0" t="0" r="0" b="5715"/>
+            <wp:docPr id="12" name="Picture 12"/>
             <wp:cNvGraphicFramePr>
               <a:graphicFrameLocks xmlns:a="http://schemas.openxmlformats.org/drawingml/2006/main" noChangeAspect="1"/>
             </wp:cNvGraphicFramePr>
@@ -1902,7 +2297,7 @@
                   <pic:spPr>
                     <a:xfrm>
                       <a:off x="0" y="0"/>
-                      <a:ext cx="5943600" cy="1991995"/>
+                      <a:ext cx="5943600" cy="1251585"/>
                     </a:xfrm>
                     <a:prstGeom prst="rect">
                       <a:avLst/>
@@ -1942,36 +2337,6 @@
           <w:sz w:val="24"/>
           <w:szCs w:val="24"/>
         </w:rPr>
-        <w:t>Git log</w:t>
-      </w:r>
-    </w:p>
-    <w:p>
-      <w:pPr>
-        <w:spacing w:after="0" w:line="240" w:lineRule="auto"/>
-        <w:ind w:left="567"/>
-        <w:rPr>
-          <w:rFonts w:ascii="Times New Roman" w:hAnsi="Times New Roman" w:cs="Times New Roman"/>
-          <w:sz w:val="24"/>
-          <w:szCs w:val="24"/>
-        </w:rPr>
-      </w:pPr>
-    </w:p>
-    <w:p>
-      <w:pPr>
-        <w:spacing w:after="0" w:line="240" w:lineRule="auto"/>
-        <w:ind w:left="567"/>
-        <w:rPr>
-          <w:rFonts w:ascii="Times New Roman" w:hAnsi="Times New Roman" w:cs="Times New Roman"/>
-          <w:sz w:val="24"/>
-          <w:szCs w:val="24"/>
-        </w:rPr>
-      </w:pPr>
-      <w:r>
-        <w:rPr>
-          <w:rFonts w:ascii="Times New Roman" w:hAnsi="Times New Roman" w:cs="Times New Roman"/>
-          <w:sz w:val="24"/>
-          <w:szCs w:val="24"/>
-        </w:rPr>
         <w:t xml:space="preserve">Buat repository di </w:t>
       </w:r>
       <w:r>
@@ -2015,6 +2380,68 @@
       </w:pPr>
       <w:r>
         <w:rPr>
+          <w:noProof/>
+        </w:rPr>
+        <w:drawing>
+          <wp:inline distT="0" distB="0" distL="0" distR="0" wp14:anchorId="70385908" wp14:editId="2C867927">
+            <wp:extent cx="5943600" cy="2047240"/>
+            <wp:effectExtent l="0" t="0" r="0" b="0"/>
+            <wp:docPr id="13" name="Picture 13"/>
+            <wp:cNvGraphicFramePr>
+              <a:graphicFrameLocks xmlns:a="http://schemas.openxmlformats.org/drawingml/2006/main" noChangeAspect="1"/>
+            </wp:cNvGraphicFramePr>
+            <a:graphic xmlns:a="http://schemas.openxmlformats.org/drawingml/2006/main">
+              <a:graphicData uri="http://schemas.openxmlformats.org/drawingml/2006/picture">
+                <pic:pic xmlns:pic="http://schemas.openxmlformats.org/drawingml/2006/picture">
+                  <pic:nvPicPr>
+                    <pic:cNvPr id="1" name=""/>
+                    <pic:cNvPicPr/>
+                  </pic:nvPicPr>
+                  <pic:blipFill>
+                    <a:blip r:embed="rId21"/>
+                    <a:stretch>
+                      <a:fillRect/>
+                    </a:stretch>
+                  </pic:blipFill>
+                  <pic:spPr>
+                    <a:xfrm>
+                      <a:off x="0" y="0"/>
+                      <a:ext cx="5943600" cy="2047240"/>
+                    </a:xfrm>
+                    <a:prstGeom prst="rect">
+                      <a:avLst/>
+                    </a:prstGeom>
+                  </pic:spPr>
+                </pic:pic>
+              </a:graphicData>
+            </a:graphic>
+          </wp:inline>
+        </w:drawing>
+      </w:r>
+    </w:p>
+    <w:p>
+      <w:pPr>
+        <w:spacing w:after="0" w:line="240" w:lineRule="auto"/>
+        <w:ind w:left="567"/>
+        <w:rPr>
+          <w:rFonts w:ascii="Times New Roman" w:hAnsi="Times New Roman" w:cs="Times New Roman"/>
+          <w:sz w:val="24"/>
+          <w:szCs w:val="24"/>
+        </w:rPr>
+      </w:pPr>
+    </w:p>
+    <w:p>
+      <w:pPr>
+        <w:spacing w:after="0" w:line="240" w:lineRule="auto"/>
+        <w:ind w:left="567"/>
+        <w:rPr>
+          <w:rFonts w:ascii="Times New Roman" w:hAnsi="Times New Roman" w:cs="Times New Roman"/>
+          <w:sz w:val="24"/>
+          <w:szCs w:val="24"/>
+        </w:rPr>
+      </w:pPr>
+      <w:r>
+        <w:rPr>
           <w:rFonts w:ascii="Times New Roman" w:hAnsi="Times New Roman" w:cs="Times New Roman"/>
           <w:sz w:val="24"/>
           <w:szCs w:val="24"/>
@@ -2045,101 +2472,415 @@
       </w:pPr>
       <w:r>
         <w:rPr>
+          <w:noProof/>
+        </w:rPr>
+        <w:drawing>
+          <wp:inline distT="0" distB="0" distL="0" distR="0" wp14:anchorId="73735144" wp14:editId="7E9C134F">
+            <wp:extent cx="6197942" cy="792000"/>
+            <wp:effectExtent l="0" t="0" r="0" b="8255"/>
+            <wp:docPr id="14" name="Picture 14"/>
+            <wp:cNvGraphicFramePr>
+              <a:graphicFrameLocks xmlns:a="http://schemas.openxmlformats.org/drawingml/2006/main" noChangeAspect="1"/>
+            </wp:cNvGraphicFramePr>
+            <a:graphic xmlns:a="http://schemas.openxmlformats.org/drawingml/2006/main">
+              <a:graphicData uri="http://schemas.openxmlformats.org/drawingml/2006/picture">
+                <pic:pic xmlns:pic="http://schemas.openxmlformats.org/drawingml/2006/picture">
+                  <pic:nvPicPr>
+                    <pic:cNvPr id="1" name=""/>
+                    <pic:cNvPicPr/>
+                  </pic:nvPicPr>
+                  <pic:blipFill>
+                    <a:blip r:embed="rId22"/>
+                    <a:stretch>
+                      <a:fillRect/>
+                    </a:stretch>
+                  </pic:blipFill>
+                  <pic:spPr>
+                    <a:xfrm>
+                      <a:off x="0" y="0"/>
+                      <a:ext cx="6197942" cy="792000"/>
+                    </a:xfrm>
+                    <a:prstGeom prst="rect">
+                      <a:avLst/>
+                    </a:prstGeom>
+                  </pic:spPr>
+                </pic:pic>
+              </a:graphicData>
+            </a:graphic>
+          </wp:inline>
+        </w:drawing>
+      </w:r>
+    </w:p>
+    <w:p>
+      <w:pPr>
+        <w:spacing w:after="0" w:line="240" w:lineRule="auto"/>
+        <w:ind w:left="567"/>
+        <w:rPr>
+          <w:rFonts w:ascii="Times New Roman" w:hAnsi="Times New Roman" w:cs="Times New Roman"/>
+          <w:sz w:val="24"/>
+          <w:szCs w:val="24"/>
+        </w:rPr>
+      </w:pPr>
+    </w:p>
+    <w:p>
+      <w:pPr>
+        <w:spacing w:after="0" w:line="240" w:lineRule="auto"/>
+        <w:ind w:left="567"/>
+        <w:rPr>
+          <w:rFonts w:ascii="Times New Roman" w:hAnsi="Times New Roman" w:cs="Times New Roman"/>
+          <w:sz w:val="24"/>
+          <w:szCs w:val="24"/>
+        </w:rPr>
+      </w:pPr>
+      <w:r>
+        <w:rPr>
+          <w:rFonts w:ascii="Times New Roman" w:hAnsi="Times New Roman" w:cs="Times New Roman"/>
+          <w:sz w:val="24"/>
+          <w:szCs w:val="24"/>
+        </w:rPr>
+        <w:t>Cek Remote Origin</w:t>
+      </w:r>
+    </w:p>
+    <w:p>
+      <w:pPr>
+        <w:spacing w:after="0" w:line="240" w:lineRule="auto"/>
+        <w:ind w:left="567"/>
+        <w:rPr>
+          <w:rFonts w:ascii="Times New Roman" w:hAnsi="Times New Roman" w:cs="Times New Roman"/>
+          <w:sz w:val="24"/>
+          <w:szCs w:val="24"/>
+        </w:rPr>
+      </w:pPr>
+    </w:p>
+    <w:p>
+      <w:pPr>
+        <w:spacing w:after="0" w:line="240" w:lineRule="auto"/>
+        <w:ind w:left="567"/>
+        <w:rPr>
+          <w:rFonts w:ascii="Times New Roman" w:hAnsi="Times New Roman" w:cs="Times New Roman"/>
+          <w:sz w:val="24"/>
+          <w:szCs w:val="24"/>
+        </w:rPr>
+      </w:pPr>
+      <w:r>
+        <w:rPr>
+          <w:noProof/>
+        </w:rPr>
+        <w:drawing>
+          <wp:inline distT="0" distB="0" distL="0" distR="0" wp14:anchorId="031496D4" wp14:editId="47EB052D">
+            <wp:extent cx="6224516" cy="849287"/>
+            <wp:effectExtent l="0" t="0" r="5080" b="8255"/>
+            <wp:docPr id="15" name="Picture 15"/>
+            <wp:cNvGraphicFramePr>
+              <a:graphicFrameLocks xmlns:a="http://schemas.openxmlformats.org/drawingml/2006/main" noChangeAspect="1"/>
+            </wp:cNvGraphicFramePr>
+            <a:graphic xmlns:a="http://schemas.openxmlformats.org/drawingml/2006/main">
+              <a:graphicData uri="http://schemas.openxmlformats.org/drawingml/2006/picture">
+                <pic:pic xmlns:pic="http://schemas.openxmlformats.org/drawingml/2006/picture">
+                  <pic:nvPicPr>
+                    <pic:cNvPr id="1" name=""/>
+                    <pic:cNvPicPr/>
+                  </pic:nvPicPr>
+                  <pic:blipFill>
+                    <a:blip r:embed="rId22"/>
+                    <a:stretch>
+                      <a:fillRect/>
+                    </a:stretch>
+                  </pic:blipFill>
+                  <pic:spPr>
+                    <a:xfrm>
+                      <a:off x="0" y="0"/>
+                      <a:ext cx="6291688" cy="858452"/>
+                    </a:xfrm>
+                    <a:prstGeom prst="rect">
+                      <a:avLst/>
+                    </a:prstGeom>
+                  </pic:spPr>
+                </pic:pic>
+              </a:graphicData>
+            </a:graphic>
+          </wp:inline>
+        </w:drawing>
+      </w:r>
+    </w:p>
+    <w:p>
+      <w:pPr>
+        <w:spacing w:after="0" w:line="240" w:lineRule="auto"/>
+        <w:ind w:left="567"/>
+        <w:rPr>
+          <w:rFonts w:ascii="Times New Roman" w:hAnsi="Times New Roman" w:cs="Times New Roman"/>
+          <w:sz w:val="24"/>
+          <w:szCs w:val="24"/>
+        </w:rPr>
+      </w:pPr>
+    </w:p>
+    <w:p>
+      <w:pPr>
+        <w:spacing w:after="0" w:line="240" w:lineRule="auto"/>
+        <w:ind w:left="567"/>
+        <w:rPr>
+          <w:rFonts w:ascii="Times New Roman" w:hAnsi="Times New Roman" w:cs="Times New Roman"/>
+          <w:sz w:val="24"/>
+          <w:szCs w:val="24"/>
+        </w:rPr>
+      </w:pPr>
+      <w:r>
+        <w:rPr>
+          <w:rFonts w:ascii="Times New Roman" w:hAnsi="Times New Roman" w:cs="Times New Roman"/>
+          <w:sz w:val="24"/>
+          <w:szCs w:val="24"/>
+        </w:rPr>
+        <w:t>Lakukan upload/Push ke github</w:t>
+      </w:r>
+    </w:p>
+    <w:p>
+      <w:pPr>
+        <w:spacing w:after="0" w:line="240" w:lineRule="auto"/>
+        <w:ind w:left="567"/>
+        <w:rPr>
+          <w:rFonts w:ascii="Times New Roman" w:hAnsi="Times New Roman" w:cs="Times New Roman"/>
+          <w:sz w:val="24"/>
+          <w:szCs w:val="24"/>
+        </w:rPr>
+      </w:pPr>
+    </w:p>
+    <w:p>
+      <w:pPr>
+        <w:spacing w:after="0" w:line="240" w:lineRule="auto"/>
+        <w:ind w:left="567"/>
+        <w:rPr>
+          <w:rFonts w:ascii="Times New Roman" w:hAnsi="Times New Roman" w:cs="Times New Roman"/>
+          <w:sz w:val="24"/>
+          <w:szCs w:val="24"/>
+        </w:rPr>
+      </w:pPr>
+      <w:r>
+        <w:rPr>
+          <w:noProof/>
+        </w:rPr>
+        <w:drawing>
+          <wp:inline distT="0" distB="0" distL="0" distR="0" wp14:anchorId="70A939B7" wp14:editId="5DC16A11">
+            <wp:extent cx="5943600" cy="1160780"/>
+            <wp:effectExtent l="0" t="0" r="0" b="1270"/>
+            <wp:docPr id="16" name="Picture 16"/>
+            <wp:cNvGraphicFramePr>
+              <a:graphicFrameLocks xmlns:a="http://schemas.openxmlformats.org/drawingml/2006/main" noChangeAspect="1"/>
+            </wp:cNvGraphicFramePr>
+            <a:graphic xmlns:a="http://schemas.openxmlformats.org/drawingml/2006/main">
+              <a:graphicData uri="http://schemas.openxmlformats.org/drawingml/2006/picture">
+                <pic:pic xmlns:pic="http://schemas.openxmlformats.org/drawingml/2006/picture">
+                  <pic:nvPicPr>
+                    <pic:cNvPr id="1" name=""/>
+                    <pic:cNvPicPr/>
+                  </pic:nvPicPr>
+                  <pic:blipFill>
+                    <a:blip r:embed="rId23"/>
+                    <a:stretch>
+                      <a:fillRect/>
+                    </a:stretch>
+                  </pic:blipFill>
+                  <pic:spPr>
+                    <a:xfrm>
+                      <a:off x="0" y="0"/>
+                      <a:ext cx="5943600" cy="1160780"/>
+                    </a:xfrm>
+                    <a:prstGeom prst="rect">
+                      <a:avLst/>
+                    </a:prstGeom>
+                  </pic:spPr>
+                </pic:pic>
+              </a:graphicData>
+            </a:graphic>
+          </wp:inline>
+        </w:drawing>
+      </w:r>
+    </w:p>
+    <w:p>
+      <w:pPr>
+        <w:spacing w:after="0" w:line="240" w:lineRule="auto"/>
+        <w:ind w:left="567"/>
+        <w:rPr>
+          <w:rFonts w:ascii="Times New Roman" w:hAnsi="Times New Roman" w:cs="Times New Roman"/>
+          <w:sz w:val="24"/>
+          <w:szCs w:val="24"/>
+        </w:rPr>
+      </w:pPr>
+    </w:p>
+    <w:p>
+      <w:pPr>
+        <w:spacing w:after="0" w:line="240" w:lineRule="auto"/>
+        <w:ind w:left="567"/>
+        <w:rPr>
+          <w:rFonts w:ascii="Times New Roman" w:hAnsi="Times New Roman" w:cs="Times New Roman"/>
+          <w:sz w:val="24"/>
+          <w:szCs w:val="24"/>
+        </w:rPr>
+      </w:pPr>
+      <w:r>
+        <w:rPr>
+          <w:rFonts w:ascii="Times New Roman" w:hAnsi="Times New Roman" w:cs="Times New Roman"/>
+          <w:sz w:val="24"/>
+          <w:szCs w:val="24"/>
+        </w:rPr>
+        <w:t>Cek repository di github</w:t>
+      </w:r>
+    </w:p>
+    <w:p>
+      <w:pPr>
+        <w:spacing w:after="0" w:line="240" w:lineRule="auto"/>
+        <w:ind w:left="567"/>
+        <w:rPr>
+          <w:rFonts w:ascii="Times New Roman" w:hAnsi="Times New Roman" w:cs="Times New Roman"/>
+          <w:sz w:val="24"/>
+          <w:szCs w:val="24"/>
+        </w:rPr>
+      </w:pPr>
+    </w:p>
+    <w:p>
+      <w:pPr>
+        <w:spacing w:after="0" w:line="240" w:lineRule="auto"/>
+        <w:ind w:left="567"/>
+        <w:rPr>
+          <w:rFonts w:ascii="Times New Roman" w:hAnsi="Times New Roman" w:cs="Times New Roman"/>
+          <w:sz w:val="24"/>
+          <w:szCs w:val="24"/>
+        </w:rPr>
+      </w:pPr>
+      <w:r>
+        <w:rPr>
+          <w:noProof/>
+        </w:rPr>
+        <w:drawing>
+          <wp:inline distT="0" distB="0" distL="0" distR="0" wp14:anchorId="22BF7173" wp14:editId="19FAAEF1">
+            <wp:extent cx="5943600" cy="3303270"/>
+            <wp:effectExtent l="0" t="0" r="0" b="0"/>
+            <wp:docPr id="17" name="Picture 17"/>
+            <wp:cNvGraphicFramePr>
+              <a:graphicFrameLocks xmlns:a="http://schemas.openxmlformats.org/drawingml/2006/main" noChangeAspect="1"/>
+            </wp:cNvGraphicFramePr>
+            <a:graphic xmlns:a="http://schemas.openxmlformats.org/drawingml/2006/main">
+              <a:graphicData uri="http://schemas.openxmlformats.org/drawingml/2006/picture">
+                <pic:pic xmlns:pic="http://schemas.openxmlformats.org/drawingml/2006/picture">
+                  <pic:nvPicPr>
+                    <pic:cNvPr id="1" name=""/>
+                    <pic:cNvPicPr/>
+                  </pic:nvPicPr>
+                  <pic:blipFill>
+                    <a:blip r:embed="rId24"/>
+                    <a:stretch>
+                      <a:fillRect/>
+                    </a:stretch>
+                  </pic:blipFill>
+                  <pic:spPr>
+                    <a:xfrm>
+                      <a:off x="0" y="0"/>
+                      <a:ext cx="5943600" cy="3303270"/>
+                    </a:xfrm>
+                    <a:prstGeom prst="rect">
+                      <a:avLst/>
+                    </a:prstGeom>
+                  </pic:spPr>
+                </pic:pic>
+              </a:graphicData>
+            </a:graphic>
+          </wp:inline>
+        </w:drawing>
+      </w:r>
+    </w:p>
+    <w:p>
+      <w:pPr>
+        <w:spacing w:after="0" w:line="240" w:lineRule="auto"/>
+        <w:ind w:left="567"/>
+        <w:rPr>
+          <w:rFonts w:ascii="Times New Roman" w:hAnsi="Times New Roman" w:cs="Times New Roman"/>
+          <w:sz w:val="24"/>
+          <w:szCs w:val="24"/>
+        </w:rPr>
+      </w:pPr>
+    </w:p>
+    <w:p>
+      <w:pPr>
+        <w:spacing w:after="0" w:line="240" w:lineRule="auto"/>
+        <w:ind w:left="567"/>
+        <w:rPr>
+          <w:rFonts w:ascii="Times New Roman" w:hAnsi="Times New Roman" w:cs="Times New Roman"/>
+          <w:sz w:val="24"/>
+          <w:szCs w:val="24"/>
+        </w:rPr>
+      </w:pPr>
+    </w:p>
+    <w:p>
+      <w:pPr>
+        <w:spacing w:after="0" w:line="240" w:lineRule="auto"/>
+        <w:ind w:left="567"/>
+        <w:rPr>
+          <w:rFonts w:ascii="Times New Roman" w:hAnsi="Times New Roman" w:cs="Times New Roman"/>
+          <w:sz w:val="24"/>
+          <w:szCs w:val="24"/>
+        </w:rPr>
+      </w:pPr>
+    </w:p>
+    <w:p>
+      <w:pPr>
+        <w:spacing w:after="0" w:line="240" w:lineRule="auto"/>
+        <w:ind w:left="567"/>
+        <w:rPr>
+          <w:rFonts w:ascii="Times New Roman" w:hAnsi="Times New Roman" w:cs="Times New Roman"/>
+          <w:sz w:val="24"/>
+          <w:szCs w:val="24"/>
+        </w:rPr>
+      </w:pPr>
+    </w:p>
+    <w:p>
+      <w:pPr>
+        <w:spacing w:after="0" w:line="240" w:lineRule="auto"/>
+        <w:ind w:left="567"/>
+        <w:rPr>
+          <w:rFonts w:ascii="Times New Roman" w:hAnsi="Times New Roman" w:cs="Times New Roman"/>
+          <w:sz w:val="24"/>
+          <w:szCs w:val="24"/>
+        </w:rPr>
+      </w:pPr>
+    </w:p>
+    <w:p>
+      <w:pPr>
+        <w:spacing w:after="0" w:line="240" w:lineRule="auto"/>
+        <w:ind w:left="567"/>
+        <w:rPr>
+          <w:rFonts w:ascii="Times New Roman" w:hAnsi="Times New Roman" w:cs="Times New Roman"/>
+          <w:sz w:val="24"/>
+          <w:szCs w:val="24"/>
+        </w:rPr>
+      </w:pPr>
+    </w:p>
+    <w:p>
+      <w:pPr>
+        <w:spacing w:after="0" w:line="240" w:lineRule="auto"/>
+        <w:ind w:left="567"/>
+        <w:rPr>
+          <w:rFonts w:ascii="Times New Roman" w:hAnsi="Times New Roman" w:cs="Times New Roman"/>
+          <w:sz w:val="24"/>
+          <w:szCs w:val="24"/>
+        </w:rPr>
+      </w:pPr>
+    </w:p>
+    <w:p>
+      <w:pPr>
+        <w:spacing w:after="0" w:line="240" w:lineRule="auto"/>
+        <w:ind w:left="567"/>
+        <w:rPr>
+          <w:rFonts w:ascii="Times New Roman" w:hAnsi="Times New Roman" w:cs="Times New Roman"/>
+          <w:sz w:val="24"/>
+          <w:szCs w:val="24"/>
+        </w:rPr>
+      </w:pPr>
+      <w:r>
+        <w:rPr>
           <w:rFonts w:ascii="Times New Roman" w:hAnsi="Times New Roman" w:cs="Times New Roman"/>
           <w:sz w:val="24"/>
           <w:szCs w:val="24"/>
         </w:rPr>
         <w:lastRenderedPageBreak/>
-        <w:t>Cek Remote Origin</w:t>
-      </w:r>
-    </w:p>
-    <w:p>
-      <w:pPr>
-        <w:spacing w:after="0" w:line="240" w:lineRule="auto"/>
-        <w:ind w:left="567"/>
-        <w:rPr>
-          <w:rFonts w:ascii="Times New Roman" w:hAnsi="Times New Roman" w:cs="Times New Roman"/>
-          <w:sz w:val="24"/>
-          <w:szCs w:val="24"/>
-        </w:rPr>
-      </w:pPr>
-    </w:p>
-    <w:p>
-      <w:pPr>
-        <w:spacing w:after="0" w:line="240" w:lineRule="auto"/>
-        <w:ind w:left="567"/>
-        <w:rPr>
-          <w:rFonts w:ascii="Times New Roman" w:hAnsi="Times New Roman" w:cs="Times New Roman"/>
-          <w:sz w:val="24"/>
-          <w:szCs w:val="24"/>
-        </w:rPr>
-      </w:pPr>
-      <w:r>
-        <w:rPr>
-          <w:rFonts w:ascii="Times New Roman" w:hAnsi="Times New Roman" w:cs="Times New Roman"/>
-          <w:sz w:val="24"/>
-          <w:szCs w:val="24"/>
-        </w:rPr>
-        <w:t>Lakukan upload/Push ke github</w:t>
-      </w:r>
-    </w:p>
-    <w:p>
-      <w:pPr>
-        <w:spacing w:after="0" w:line="240" w:lineRule="auto"/>
-        <w:ind w:left="567"/>
-        <w:rPr>
-          <w:rFonts w:ascii="Times New Roman" w:hAnsi="Times New Roman" w:cs="Times New Roman"/>
-          <w:sz w:val="24"/>
-          <w:szCs w:val="24"/>
-        </w:rPr>
-      </w:pPr>
-    </w:p>
-    <w:p>
-      <w:pPr>
-        <w:spacing w:after="0" w:line="240" w:lineRule="auto"/>
-        <w:ind w:left="567"/>
-        <w:rPr>
-          <w:rFonts w:ascii="Times New Roman" w:hAnsi="Times New Roman" w:cs="Times New Roman"/>
-          <w:sz w:val="24"/>
-          <w:szCs w:val="24"/>
-        </w:rPr>
-      </w:pPr>
-      <w:r>
-        <w:rPr>
-          <w:rFonts w:ascii="Times New Roman" w:hAnsi="Times New Roman" w:cs="Times New Roman"/>
-          <w:sz w:val="24"/>
-          <w:szCs w:val="24"/>
-        </w:rPr>
-        <w:t>Cek repository di github</w:t>
-      </w:r>
-    </w:p>
-    <w:p>
-      <w:pPr>
-        <w:spacing w:after="0" w:line="240" w:lineRule="auto"/>
-        <w:ind w:left="567"/>
-        <w:rPr>
-          <w:rFonts w:ascii="Times New Roman" w:hAnsi="Times New Roman" w:cs="Times New Roman"/>
-          <w:sz w:val="24"/>
-          <w:szCs w:val="24"/>
-        </w:rPr>
-      </w:pPr>
-    </w:p>
-    <w:p>
-      <w:pPr>
-        <w:spacing w:after="0" w:line="240" w:lineRule="auto"/>
-        <w:ind w:left="567"/>
-        <w:rPr>
-          <w:rFonts w:ascii="Times New Roman" w:hAnsi="Times New Roman" w:cs="Times New Roman"/>
-          <w:sz w:val="24"/>
-          <w:szCs w:val="24"/>
-        </w:rPr>
-      </w:pPr>
-      <w:r>
-        <w:rPr>
-          <w:rFonts w:ascii="Times New Roman" w:hAnsi="Times New Roman" w:cs="Times New Roman"/>
-          <w:sz w:val="24"/>
-          <w:szCs w:val="24"/>
-        </w:rPr>
         <w:t>Lakukan commit minimal 2</w:t>
       </w:r>
       <w:r>
@@ -2171,6 +2912,46 @@
           <w:szCs w:val="24"/>
         </w:rPr>
       </w:pPr>
+      <w:r>
+        <w:rPr>
+          <w:noProof/>
+        </w:rPr>
+        <w:drawing>
+          <wp:inline distT="0" distB="0" distL="0" distR="0" wp14:anchorId="3E8BFEE6" wp14:editId="6D32AB2B">
+            <wp:extent cx="5943600" cy="2507615"/>
+            <wp:effectExtent l="0" t="0" r="0" b="6985"/>
+            <wp:docPr id="18" name="Picture 18"/>
+            <wp:cNvGraphicFramePr>
+              <a:graphicFrameLocks xmlns:a="http://schemas.openxmlformats.org/drawingml/2006/main" noChangeAspect="1"/>
+            </wp:cNvGraphicFramePr>
+            <a:graphic xmlns:a="http://schemas.openxmlformats.org/drawingml/2006/main">
+              <a:graphicData uri="http://schemas.openxmlformats.org/drawingml/2006/picture">
+                <pic:pic xmlns:pic="http://schemas.openxmlformats.org/drawingml/2006/picture">
+                  <pic:nvPicPr>
+                    <pic:cNvPr id="1" name=""/>
+                    <pic:cNvPicPr/>
+                  </pic:nvPicPr>
+                  <pic:blipFill>
+                    <a:blip r:embed="rId25"/>
+                    <a:stretch>
+                      <a:fillRect/>
+                    </a:stretch>
+                  </pic:blipFill>
+                  <pic:spPr>
+                    <a:xfrm>
+                      <a:off x="0" y="0"/>
+                      <a:ext cx="5943600" cy="2507615"/>
+                    </a:xfrm>
+                    <a:prstGeom prst="rect">
+                      <a:avLst/>
+                    </a:prstGeom>
+                  </pic:spPr>
+                </pic:pic>
+              </a:graphicData>
+            </a:graphic>
+          </wp:inline>
+        </w:drawing>
+      </w:r>
     </w:p>
     <w:p>
       <w:pPr>
@@ -2318,6 +3099,108 @@
           <w:szCs w:val="24"/>
         </w:rPr>
       </w:pPr>
+    </w:p>
+    <w:p>
+      <w:pPr>
+        <w:spacing w:after="0" w:line="240" w:lineRule="auto"/>
+        <w:ind w:left="567"/>
+        <w:rPr>
+          <w:rFonts w:ascii="Times New Roman" w:hAnsi="Times New Roman" w:cs="Times New Roman"/>
+          <w:sz w:val="24"/>
+          <w:szCs w:val="24"/>
+        </w:rPr>
+      </w:pPr>
+      <w:r>
+        <w:rPr>
+          <w:noProof/>
+        </w:rPr>
+        <w:drawing>
+          <wp:inline distT="0" distB="0" distL="0" distR="0" wp14:anchorId="623A1E00" wp14:editId="71D7D500">
+            <wp:extent cx="5943600" cy="3775075"/>
+            <wp:effectExtent l="0" t="0" r="0" b="0"/>
+            <wp:docPr id="27" name="Picture 27"/>
+            <wp:cNvGraphicFramePr>
+              <a:graphicFrameLocks xmlns:a="http://schemas.openxmlformats.org/drawingml/2006/main" noChangeAspect="1"/>
+            </wp:cNvGraphicFramePr>
+            <a:graphic xmlns:a="http://schemas.openxmlformats.org/drawingml/2006/main">
+              <a:graphicData uri="http://schemas.openxmlformats.org/drawingml/2006/picture">
+                <pic:pic xmlns:pic="http://schemas.openxmlformats.org/drawingml/2006/picture">
+                  <pic:nvPicPr>
+                    <pic:cNvPr id="1" name=""/>
+                    <pic:cNvPicPr/>
+                  </pic:nvPicPr>
+                  <pic:blipFill>
+                    <a:blip r:embed="rId26"/>
+                    <a:stretch>
+                      <a:fillRect/>
+                    </a:stretch>
+                  </pic:blipFill>
+                  <pic:spPr>
+                    <a:xfrm>
+                      <a:off x="0" y="0"/>
+                      <a:ext cx="5943600" cy="3775075"/>
+                    </a:xfrm>
+                    <a:prstGeom prst="rect">
+                      <a:avLst/>
+                    </a:prstGeom>
+                  </pic:spPr>
+                </pic:pic>
+              </a:graphicData>
+            </a:graphic>
+          </wp:inline>
+        </w:drawing>
+      </w:r>
+    </w:p>
+    <w:p>
+      <w:pPr>
+        <w:spacing w:after="0" w:line="240" w:lineRule="auto"/>
+        <w:ind w:left="567"/>
+        <w:rPr>
+          <w:rFonts w:ascii="Times New Roman" w:hAnsi="Times New Roman" w:cs="Times New Roman"/>
+          <w:sz w:val="24"/>
+          <w:szCs w:val="24"/>
+        </w:rPr>
+      </w:pPr>
+    </w:p>
+    <w:p>
+      <w:pPr>
+        <w:spacing w:after="0" w:line="240" w:lineRule="auto"/>
+        <w:ind w:left="567"/>
+        <w:rPr>
+          <w:rFonts w:ascii="Times New Roman" w:hAnsi="Times New Roman" w:cs="Times New Roman"/>
+          <w:sz w:val="24"/>
+          <w:szCs w:val="24"/>
+        </w:rPr>
+      </w:pPr>
+    </w:p>
+    <w:p>
+      <w:pPr>
+        <w:spacing w:after="0" w:line="240" w:lineRule="auto"/>
+        <w:ind w:left="567"/>
+        <w:rPr>
+          <w:rFonts w:ascii="Times New Roman" w:hAnsi="Times New Roman" w:cs="Times New Roman"/>
+          <w:sz w:val="24"/>
+          <w:szCs w:val="24"/>
+        </w:rPr>
+      </w:pPr>
+    </w:p>
+    <w:p>
+      <w:pPr>
+        <w:spacing w:after="0" w:line="240" w:lineRule="auto"/>
+        <w:rPr>
+          <w:rFonts w:ascii="Times New Roman" w:hAnsi="Times New Roman" w:cs="Times New Roman"/>
+          <w:sz w:val="24"/>
+          <w:szCs w:val="24"/>
+        </w:rPr>
+      </w:pPr>
+      <w:r>
+        <w:rPr>
+          <w:rFonts w:ascii="Times New Roman" w:hAnsi="Times New Roman" w:cs="Times New Roman"/>
+          <w:sz w:val="24"/>
+          <w:szCs w:val="24"/>
+        </w:rPr>
+        <w:t xml:space="preserve">         </w:t>
+      </w:r>
       <w:r>
         <w:rPr>
           <w:rFonts w:ascii="Times New Roman" w:hAnsi="Times New Roman" w:cs="Times New Roman"/>
@@ -2346,30 +3229,257 @@
     <w:p>
       <w:pPr>
         <w:spacing w:after="0" w:line="240" w:lineRule="auto"/>
-        <w:ind w:left="567"/>
-        <w:rPr>
-          <w:rFonts w:ascii="Times New Roman" w:hAnsi="Times New Roman" w:cs="Times New Roman"/>
-          <w:sz w:val="24"/>
-          <w:szCs w:val="24"/>
-        </w:rPr>
-      </w:pPr>
-    </w:p>
-    <w:p>
-      <w:pPr>
-        <w:spacing w:after="0" w:line="240" w:lineRule="auto"/>
-        <w:ind w:left="567"/>
-        <w:rPr>
-          <w:rFonts w:ascii="Times New Roman" w:hAnsi="Times New Roman" w:cs="Times New Roman"/>
-          <w:sz w:val="24"/>
-          <w:szCs w:val="24"/>
-        </w:rPr>
-      </w:pPr>
-      <w:r>
-        <w:rPr>
-          <w:rFonts w:ascii="Times New Roman" w:hAnsi="Times New Roman" w:cs="Times New Roman"/>
-          <w:sz w:val="24"/>
-          <w:szCs w:val="24"/>
-        </w:rPr>
+        <w:rPr>
+          <w:rFonts w:ascii="Times New Roman" w:hAnsi="Times New Roman" w:cs="Times New Roman"/>
+          <w:sz w:val="24"/>
+          <w:szCs w:val="24"/>
+        </w:rPr>
+      </w:pPr>
+    </w:p>
+    <w:p>
+      <w:pPr>
+        <w:spacing w:after="0" w:line="240" w:lineRule="auto"/>
+        <w:ind w:left="567"/>
+        <w:rPr>
+          <w:rFonts w:ascii="Times New Roman" w:hAnsi="Times New Roman" w:cs="Times New Roman"/>
+          <w:sz w:val="24"/>
+          <w:szCs w:val="24"/>
+        </w:rPr>
+      </w:pPr>
+      <w:r>
+        <w:rPr>
+          <w:noProof/>
+        </w:rPr>
+        <w:drawing>
+          <wp:inline distT="0" distB="0" distL="0" distR="0" wp14:anchorId="0F93A797" wp14:editId="708B0B23">
+            <wp:extent cx="5848350" cy="4562475"/>
+            <wp:effectExtent l="0" t="0" r="0" b="9525"/>
+            <wp:docPr id="28" name="Picture 28"/>
+            <wp:cNvGraphicFramePr>
+              <a:graphicFrameLocks xmlns:a="http://schemas.openxmlformats.org/drawingml/2006/main" noChangeAspect="1"/>
+            </wp:cNvGraphicFramePr>
+            <a:graphic xmlns:a="http://schemas.openxmlformats.org/drawingml/2006/main">
+              <a:graphicData uri="http://schemas.openxmlformats.org/drawingml/2006/picture">
+                <pic:pic xmlns:pic="http://schemas.openxmlformats.org/drawingml/2006/picture">
+                  <pic:nvPicPr>
+                    <pic:cNvPr id="1" name=""/>
+                    <pic:cNvPicPr/>
+                  </pic:nvPicPr>
+                  <pic:blipFill>
+                    <a:blip r:embed="rId27"/>
+                    <a:stretch>
+                      <a:fillRect/>
+                    </a:stretch>
+                  </pic:blipFill>
+                  <pic:spPr>
+                    <a:xfrm>
+                      <a:off x="0" y="0"/>
+                      <a:ext cx="5848350" cy="4562475"/>
+                    </a:xfrm>
+                    <a:prstGeom prst="rect">
+                      <a:avLst/>
+                    </a:prstGeom>
+                  </pic:spPr>
+                </pic:pic>
+              </a:graphicData>
+            </a:graphic>
+          </wp:inline>
+        </w:drawing>
+      </w:r>
+    </w:p>
+    <w:p>
+      <w:pPr>
+        <w:spacing w:after="0" w:line="240" w:lineRule="auto"/>
+        <w:ind w:left="567"/>
+        <w:rPr>
+          <w:rFonts w:ascii="Times New Roman" w:hAnsi="Times New Roman" w:cs="Times New Roman"/>
+          <w:sz w:val="24"/>
+          <w:szCs w:val="24"/>
+        </w:rPr>
+      </w:pPr>
+    </w:p>
+    <w:p>
+      <w:pPr>
+        <w:spacing w:after="0" w:line="240" w:lineRule="auto"/>
+        <w:ind w:left="567"/>
+        <w:rPr>
+          <w:rFonts w:ascii="Times New Roman" w:hAnsi="Times New Roman" w:cs="Times New Roman"/>
+          <w:sz w:val="24"/>
+          <w:szCs w:val="24"/>
+        </w:rPr>
+      </w:pPr>
+    </w:p>
+    <w:p>
+      <w:pPr>
+        <w:spacing w:after="0" w:line="240" w:lineRule="auto"/>
+        <w:ind w:left="567"/>
+        <w:rPr>
+          <w:rFonts w:ascii="Times New Roman" w:hAnsi="Times New Roman" w:cs="Times New Roman"/>
+          <w:sz w:val="24"/>
+          <w:szCs w:val="24"/>
+        </w:rPr>
+      </w:pPr>
+    </w:p>
+    <w:p>
+      <w:pPr>
+        <w:spacing w:after="0" w:line="240" w:lineRule="auto"/>
+        <w:ind w:left="567"/>
+        <w:rPr>
+          <w:rFonts w:ascii="Times New Roman" w:hAnsi="Times New Roman" w:cs="Times New Roman"/>
+          <w:sz w:val="24"/>
+          <w:szCs w:val="24"/>
+        </w:rPr>
+      </w:pPr>
+    </w:p>
+    <w:p>
+      <w:pPr>
+        <w:spacing w:after="0" w:line="240" w:lineRule="auto"/>
+        <w:ind w:left="567"/>
+        <w:rPr>
+          <w:rFonts w:ascii="Times New Roman" w:hAnsi="Times New Roman" w:cs="Times New Roman"/>
+          <w:sz w:val="24"/>
+          <w:szCs w:val="24"/>
+        </w:rPr>
+      </w:pPr>
+    </w:p>
+    <w:p>
+      <w:pPr>
+        <w:spacing w:after="0" w:line="240" w:lineRule="auto"/>
+        <w:ind w:left="567"/>
+        <w:rPr>
+          <w:rFonts w:ascii="Times New Roman" w:hAnsi="Times New Roman" w:cs="Times New Roman"/>
+          <w:sz w:val="24"/>
+          <w:szCs w:val="24"/>
+        </w:rPr>
+      </w:pPr>
+    </w:p>
+    <w:p>
+      <w:pPr>
+        <w:spacing w:after="0" w:line="240" w:lineRule="auto"/>
+        <w:ind w:left="567"/>
+        <w:rPr>
+          <w:rFonts w:ascii="Times New Roman" w:hAnsi="Times New Roman" w:cs="Times New Roman"/>
+          <w:sz w:val="24"/>
+          <w:szCs w:val="24"/>
+        </w:rPr>
+      </w:pPr>
+    </w:p>
+    <w:p>
+      <w:pPr>
+        <w:spacing w:after="0" w:line="240" w:lineRule="auto"/>
+        <w:ind w:left="567"/>
+        <w:rPr>
+          <w:rFonts w:ascii="Times New Roman" w:hAnsi="Times New Roman" w:cs="Times New Roman"/>
+          <w:sz w:val="24"/>
+          <w:szCs w:val="24"/>
+        </w:rPr>
+      </w:pPr>
+    </w:p>
+    <w:p>
+      <w:pPr>
+        <w:spacing w:after="0" w:line="240" w:lineRule="auto"/>
+        <w:ind w:left="567"/>
+        <w:rPr>
+          <w:rFonts w:ascii="Times New Roman" w:hAnsi="Times New Roman" w:cs="Times New Roman"/>
+          <w:sz w:val="24"/>
+          <w:szCs w:val="24"/>
+        </w:rPr>
+      </w:pPr>
+    </w:p>
+    <w:p>
+      <w:pPr>
+        <w:spacing w:after="0" w:line="240" w:lineRule="auto"/>
+        <w:ind w:left="567"/>
+        <w:rPr>
+          <w:rFonts w:ascii="Times New Roman" w:hAnsi="Times New Roman" w:cs="Times New Roman"/>
+          <w:sz w:val="24"/>
+          <w:szCs w:val="24"/>
+        </w:rPr>
+      </w:pPr>
+    </w:p>
+    <w:p>
+      <w:pPr>
+        <w:spacing w:after="0" w:line="240" w:lineRule="auto"/>
+        <w:ind w:left="567"/>
+        <w:rPr>
+          <w:rFonts w:ascii="Times New Roman" w:hAnsi="Times New Roman" w:cs="Times New Roman"/>
+          <w:sz w:val="24"/>
+          <w:szCs w:val="24"/>
+        </w:rPr>
+      </w:pPr>
+    </w:p>
+    <w:p>
+      <w:pPr>
+        <w:spacing w:after="0" w:line="240" w:lineRule="auto"/>
+        <w:ind w:left="567"/>
+        <w:rPr>
+          <w:rFonts w:ascii="Times New Roman" w:hAnsi="Times New Roman" w:cs="Times New Roman"/>
+          <w:sz w:val="24"/>
+          <w:szCs w:val="24"/>
+        </w:rPr>
+      </w:pPr>
+    </w:p>
+    <w:p>
+      <w:pPr>
+        <w:spacing w:after="0" w:line="240" w:lineRule="auto"/>
+        <w:ind w:left="567"/>
+        <w:rPr>
+          <w:rFonts w:ascii="Times New Roman" w:hAnsi="Times New Roman" w:cs="Times New Roman"/>
+          <w:sz w:val="24"/>
+          <w:szCs w:val="24"/>
+        </w:rPr>
+      </w:pPr>
+    </w:p>
+    <w:p>
+      <w:pPr>
+        <w:spacing w:after="0" w:line="240" w:lineRule="auto"/>
+        <w:ind w:left="567"/>
+        <w:rPr>
+          <w:rFonts w:ascii="Times New Roman" w:hAnsi="Times New Roman" w:cs="Times New Roman"/>
+          <w:sz w:val="24"/>
+          <w:szCs w:val="24"/>
+        </w:rPr>
+      </w:pPr>
+    </w:p>
+    <w:p>
+      <w:pPr>
+        <w:spacing w:after="0" w:line="240" w:lineRule="auto"/>
+        <w:ind w:left="567"/>
+        <w:rPr>
+          <w:rFonts w:ascii="Times New Roman" w:hAnsi="Times New Roman" w:cs="Times New Roman"/>
+          <w:sz w:val="24"/>
+          <w:szCs w:val="24"/>
+        </w:rPr>
+      </w:pPr>
+    </w:p>
+    <w:p>
+      <w:pPr>
+        <w:spacing w:after="0" w:line="240" w:lineRule="auto"/>
+        <w:ind w:left="567"/>
+        <w:rPr>
+          <w:rFonts w:ascii="Times New Roman" w:hAnsi="Times New Roman" w:cs="Times New Roman"/>
+          <w:sz w:val="24"/>
+          <w:szCs w:val="24"/>
+        </w:rPr>
+      </w:pPr>
+    </w:p>
+    <w:p>
+      <w:pPr>
+        <w:spacing w:after="0" w:line="240" w:lineRule="auto"/>
+        <w:ind w:left="567"/>
+        <w:rPr>
+          <w:rFonts w:ascii="Times New Roman" w:hAnsi="Times New Roman" w:cs="Times New Roman"/>
+          <w:sz w:val="24"/>
+          <w:szCs w:val="24"/>
+        </w:rPr>
+      </w:pPr>
+      <w:r>
+        <w:rPr>
+          <w:rFonts w:ascii="Times New Roman" w:hAnsi="Times New Roman" w:cs="Times New Roman"/>
+          <w:sz w:val="24"/>
+          <w:szCs w:val="24"/>
+        </w:rPr>
+        <w:lastRenderedPageBreak/>
         <w:t>Buka termi</w:t>
       </w:r>
       <w:r>
@@ -2404,6 +3514,68 @@
       </w:pPr>
       <w:r>
         <w:rPr>
+          <w:noProof/>
+        </w:rPr>
+        <w:drawing>
+          <wp:inline distT="0" distB="0" distL="0" distR="0" wp14:anchorId="0483EAEB" wp14:editId="150C863D">
+            <wp:extent cx="5943600" cy="3589020"/>
+            <wp:effectExtent l="0" t="0" r="0" b="0"/>
+            <wp:docPr id="29" name="Picture 29"/>
+            <wp:cNvGraphicFramePr>
+              <a:graphicFrameLocks xmlns:a="http://schemas.openxmlformats.org/drawingml/2006/main" noChangeAspect="1"/>
+            </wp:cNvGraphicFramePr>
+            <a:graphic xmlns:a="http://schemas.openxmlformats.org/drawingml/2006/main">
+              <a:graphicData uri="http://schemas.openxmlformats.org/drawingml/2006/picture">
+                <pic:pic xmlns:pic="http://schemas.openxmlformats.org/drawingml/2006/picture">
+                  <pic:nvPicPr>
+                    <pic:cNvPr id="1" name=""/>
+                    <pic:cNvPicPr/>
+                  </pic:nvPicPr>
+                  <pic:blipFill>
+                    <a:blip r:embed="rId28"/>
+                    <a:stretch>
+                      <a:fillRect/>
+                    </a:stretch>
+                  </pic:blipFill>
+                  <pic:spPr>
+                    <a:xfrm>
+                      <a:off x="0" y="0"/>
+                      <a:ext cx="5943600" cy="3589020"/>
+                    </a:xfrm>
+                    <a:prstGeom prst="rect">
+                      <a:avLst/>
+                    </a:prstGeom>
+                  </pic:spPr>
+                </pic:pic>
+              </a:graphicData>
+            </a:graphic>
+          </wp:inline>
+        </w:drawing>
+      </w:r>
+    </w:p>
+    <w:p>
+      <w:pPr>
+        <w:spacing w:after="0" w:line="240" w:lineRule="auto"/>
+        <w:ind w:left="567"/>
+        <w:rPr>
+          <w:rFonts w:ascii="Times New Roman" w:hAnsi="Times New Roman" w:cs="Times New Roman"/>
+          <w:sz w:val="24"/>
+          <w:szCs w:val="24"/>
+        </w:rPr>
+      </w:pPr>
+    </w:p>
+    <w:p>
+      <w:pPr>
+        <w:spacing w:after="0" w:line="240" w:lineRule="auto"/>
+        <w:ind w:left="567"/>
+        <w:rPr>
+          <w:rFonts w:ascii="Times New Roman" w:hAnsi="Times New Roman" w:cs="Times New Roman"/>
+          <w:sz w:val="24"/>
+          <w:szCs w:val="24"/>
+        </w:rPr>
+      </w:pPr>
+      <w:r>
+        <w:rPr>
           <w:rFonts w:ascii="Times New Roman" w:hAnsi="Times New Roman" w:cs="Times New Roman"/>
           <w:sz w:val="24"/>
           <w:szCs w:val="24"/>
@@ -2434,10 +3606,106 @@
       </w:pPr>
       <w:r>
         <w:rPr>
-          <w:rFonts w:ascii="Times New Roman" w:hAnsi="Times New Roman" w:cs="Times New Roman"/>
-          <w:sz w:val="24"/>
-          <w:szCs w:val="24"/>
-        </w:rPr>
+          <w:noProof/>
+        </w:rPr>
+        <w:drawing>
+          <wp:inline distT="0" distB="0" distL="0" distR="0" wp14:anchorId="085AC37D" wp14:editId="289B682B">
+            <wp:extent cx="5943600" cy="3023870"/>
+            <wp:effectExtent l="0" t="0" r="0" b="5080"/>
+            <wp:docPr id="30" name="Picture 30"/>
+            <wp:cNvGraphicFramePr>
+              <a:graphicFrameLocks xmlns:a="http://schemas.openxmlformats.org/drawingml/2006/main" noChangeAspect="1"/>
+            </wp:cNvGraphicFramePr>
+            <a:graphic xmlns:a="http://schemas.openxmlformats.org/drawingml/2006/main">
+              <a:graphicData uri="http://schemas.openxmlformats.org/drawingml/2006/picture">
+                <pic:pic xmlns:pic="http://schemas.openxmlformats.org/drawingml/2006/picture">
+                  <pic:nvPicPr>
+                    <pic:cNvPr id="1" name=""/>
+                    <pic:cNvPicPr/>
+                  </pic:nvPicPr>
+                  <pic:blipFill>
+                    <a:blip r:embed="rId29"/>
+                    <a:stretch>
+                      <a:fillRect/>
+                    </a:stretch>
+                  </pic:blipFill>
+                  <pic:spPr>
+                    <a:xfrm>
+                      <a:off x="0" y="0"/>
+                      <a:ext cx="5943600" cy="3023870"/>
+                    </a:xfrm>
+                    <a:prstGeom prst="rect">
+                      <a:avLst/>
+                    </a:prstGeom>
+                  </pic:spPr>
+                </pic:pic>
+              </a:graphicData>
+            </a:graphic>
+          </wp:inline>
+        </w:drawing>
+      </w:r>
+    </w:p>
+    <w:p>
+      <w:pPr>
+        <w:spacing w:after="0" w:line="240" w:lineRule="auto"/>
+        <w:ind w:left="567"/>
+        <w:rPr>
+          <w:rFonts w:ascii="Times New Roman" w:hAnsi="Times New Roman" w:cs="Times New Roman"/>
+          <w:sz w:val="24"/>
+          <w:szCs w:val="24"/>
+        </w:rPr>
+      </w:pPr>
+    </w:p>
+    <w:p>
+      <w:pPr>
+        <w:spacing w:after="0" w:line="240" w:lineRule="auto"/>
+        <w:ind w:left="567"/>
+        <w:rPr>
+          <w:rFonts w:ascii="Times New Roman" w:hAnsi="Times New Roman" w:cs="Times New Roman"/>
+          <w:sz w:val="24"/>
+          <w:szCs w:val="24"/>
+        </w:rPr>
+      </w:pPr>
+    </w:p>
+    <w:p>
+      <w:pPr>
+        <w:spacing w:after="0" w:line="240" w:lineRule="auto"/>
+        <w:ind w:left="567"/>
+        <w:rPr>
+          <w:rFonts w:ascii="Times New Roman" w:hAnsi="Times New Roman" w:cs="Times New Roman"/>
+          <w:sz w:val="24"/>
+          <w:szCs w:val="24"/>
+        </w:rPr>
+      </w:pPr>
+    </w:p>
+    <w:p>
+      <w:pPr>
+        <w:spacing w:after="0" w:line="240" w:lineRule="auto"/>
+        <w:ind w:left="567"/>
+        <w:rPr>
+          <w:rFonts w:ascii="Times New Roman" w:hAnsi="Times New Roman" w:cs="Times New Roman"/>
+          <w:sz w:val="24"/>
+          <w:szCs w:val="24"/>
+        </w:rPr>
+      </w:pPr>
+    </w:p>
+    <w:p>
+      <w:pPr>
+        <w:spacing w:after="0" w:line="240" w:lineRule="auto"/>
+        <w:ind w:left="567"/>
+        <w:rPr>
+          <w:rFonts w:ascii="Times New Roman" w:hAnsi="Times New Roman" w:cs="Times New Roman"/>
+          <w:sz w:val="24"/>
+          <w:szCs w:val="24"/>
+        </w:rPr>
+      </w:pPr>
+      <w:r>
+        <w:rPr>
+          <w:rFonts w:ascii="Times New Roman" w:hAnsi="Times New Roman" w:cs="Times New Roman"/>
+          <w:sz w:val="24"/>
+          <w:szCs w:val="24"/>
+        </w:rPr>
+        <w:lastRenderedPageBreak/>
         <w:t>Git init</w:t>
       </w:r>
     </w:p>
@@ -2462,6 +3730,28 @@
           <w:szCs w:val="24"/>
         </w:rPr>
       </w:pPr>
+    </w:p>
+    <w:p>
+      <w:pPr>
+        <w:spacing w:after="0" w:line="240" w:lineRule="auto"/>
+        <w:ind w:left="567"/>
+        <w:rPr>
+          <w:rFonts w:ascii="Times New Roman" w:hAnsi="Times New Roman" w:cs="Times New Roman"/>
+          <w:sz w:val="24"/>
+          <w:szCs w:val="24"/>
+        </w:rPr>
+      </w:pPr>
+    </w:p>
+    <w:p>
+      <w:pPr>
+        <w:spacing w:after="0" w:line="240" w:lineRule="auto"/>
+        <w:ind w:left="567"/>
+        <w:rPr>
+          <w:rFonts w:ascii="Times New Roman" w:hAnsi="Times New Roman" w:cs="Times New Roman"/>
+          <w:sz w:val="24"/>
+          <w:szCs w:val="24"/>
+        </w:rPr>
+      </w:pPr>
       <w:r>
         <w:rPr>
           <w:rFonts w:ascii="Times New Roman" w:hAnsi="Times New Roman" w:cs="Times New Roman"/>
@@ -2500,6 +3790,105 @@
           <w:szCs w:val="24"/>
         </w:rPr>
       </w:pPr>
+    </w:p>
+    <w:p>
+      <w:pPr>
+        <w:spacing w:after="0" w:line="240" w:lineRule="auto"/>
+        <w:ind w:left="567"/>
+        <w:rPr>
+          <w:rFonts w:ascii="Times New Roman" w:hAnsi="Times New Roman" w:cs="Times New Roman"/>
+          <w:sz w:val="24"/>
+          <w:szCs w:val="24"/>
+        </w:rPr>
+      </w:pPr>
+    </w:p>
+    <w:p>
+      <w:pPr>
+        <w:spacing w:after="0" w:line="240" w:lineRule="auto"/>
+        <w:ind w:left="567"/>
+        <w:rPr>
+          <w:rFonts w:ascii="Times New Roman" w:hAnsi="Times New Roman" w:cs="Times New Roman"/>
+          <w:sz w:val="24"/>
+          <w:szCs w:val="24"/>
+        </w:rPr>
+      </w:pPr>
+    </w:p>
+    <w:p>
+      <w:pPr>
+        <w:spacing w:after="0" w:line="240" w:lineRule="auto"/>
+        <w:ind w:left="567"/>
+        <w:rPr>
+          <w:rFonts w:ascii="Times New Roman" w:hAnsi="Times New Roman" w:cs="Times New Roman"/>
+          <w:sz w:val="24"/>
+          <w:szCs w:val="24"/>
+        </w:rPr>
+      </w:pPr>
+    </w:p>
+    <w:p>
+      <w:pPr>
+        <w:spacing w:after="0" w:line="240" w:lineRule="auto"/>
+        <w:ind w:left="567"/>
+        <w:rPr>
+          <w:rFonts w:ascii="Times New Roman" w:hAnsi="Times New Roman" w:cs="Times New Roman"/>
+          <w:sz w:val="24"/>
+          <w:szCs w:val="24"/>
+        </w:rPr>
+      </w:pPr>
+    </w:p>
+    <w:p>
+      <w:pPr>
+        <w:spacing w:after="0" w:line="240" w:lineRule="auto"/>
+        <w:ind w:left="567"/>
+        <w:rPr>
+          <w:rFonts w:ascii="Times New Roman" w:hAnsi="Times New Roman" w:cs="Times New Roman"/>
+          <w:sz w:val="24"/>
+          <w:szCs w:val="24"/>
+        </w:rPr>
+      </w:pPr>
+    </w:p>
+    <w:p>
+      <w:pPr>
+        <w:spacing w:after="0" w:line="240" w:lineRule="auto"/>
+        <w:ind w:left="567"/>
+        <w:rPr>
+          <w:rFonts w:ascii="Times New Roman" w:hAnsi="Times New Roman" w:cs="Times New Roman"/>
+          <w:sz w:val="24"/>
+          <w:szCs w:val="24"/>
+        </w:rPr>
+      </w:pPr>
+    </w:p>
+    <w:p>
+      <w:pPr>
+        <w:spacing w:after="0" w:line="240" w:lineRule="auto"/>
+        <w:ind w:left="567"/>
+        <w:rPr>
+          <w:rFonts w:ascii="Times New Roman" w:hAnsi="Times New Roman" w:cs="Times New Roman"/>
+          <w:sz w:val="24"/>
+          <w:szCs w:val="24"/>
+        </w:rPr>
+      </w:pPr>
+    </w:p>
+    <w:p>
+      <w:pPr>
+        <w:spacing w:after="0" w:line="240" w:lineRule="auto"/>
+        <w:ind w:left="567"/>
+        <w:rPr>
+          <w:rFonts w:ascii="Times New Roman" w:hAnsi="Times New Roman" w:cs="Times New Roman"/>
+          <w:sz w:val="24"/>
+          <w:szCs w:val="24"/>
+        </w:rPr>
+      </w:pPr>
+    </w:p>
+    <w:p>
+      <w:pPr>
+        <w:spacing w:after="0" w:line="240" w:lineRule="auto"/>
+        <w:ind w:left="567"/>
+        <w:rPr>
+          <w:rFonts w:ascii="Times New Roman" w:hAnsi="Times New Roman" w:cs="Times New Roman"/>
+          <w:sz w:val="24"/>
+          <w:szCs w:val="24"/>
+        </w:rPr>
+      </w:pPr>
       <w:r>
         <w:rPr>
           <w:rFonts w:ascii="Times New Roman" w:hAnsi="Times New Roman" w:cs="Times New Roman"/>
@@ -2547,6 +3936,28 @@
           <w:szCs w:val="24"/>
         </w:rPr>
       </w:pPr>
+    </w:p>
+    <w:p>
+      <w:pPr>
+        <w:spacing w:after="0" w:line="240" w:lineRule="auto"/>
+        <w:ind w:left="567"/>
+        <w:rPr>
+          <w:rFonts w:ascii="Times New Roman" w:hAnsi="Times New Roman" w:cs="Times New Roman"/>
+          <w:sz w:val="24"/>
+          <w:szCs w:val="24"/>
+        </w:rPr>
+      </w:pPr>
+    </w:p>
+    <w:p>
+      <w:pPr>
+        <w:spacing w:after="0" w:line="240" w:lineRule="auto"/>
+        <w:ind w:left="567"/>
+        <w:rPr>
+          <w:rFonts w:ascii="Times New Roman" w:hAnsi="Times New Roman" w:cs="Times New Roman"/>
+          <w:sz w:val="24"/>
+          <w:szCs w:val="24"/>
+        </w:rPr>
+      </w:pPr>
       <w:r>
         <w:rPr>
           <w:rFonts w:ascii="Times New Roman" w:hAnsi="Times New Roman" w:cs="Times New Roman"/>
@@ -2673,15 +4084,7 @@
           <w:sz w:val="24"/>
           <w:szCs w:val="24"/>
         </w:rPr>
-        <w:t>Lakukan commit minimal 2</w:t>
-      </w:r>
-      <w:r>
-        <w:rPr>
-          <w:rFonts w:ascii="Times New Roman" w:hAnsi="Times New Roman" w:cs="Times New Roman"/>
-          <w:sz w:val="24"/>
-          <w:szCs w:val="24"/>
-        </w:rPr>
-        <w:t xml:space="preserve"> kali pada file tsb</w:t>
+        <w:t>Lakukan commit minimal 5 kali pada file tsb</w:t>
       </w:r>
     </w:p>
     <w:p>
@@ -2758,15 +4161,6 @@
         </w:rPr>
         <w:lastRenderedPageBreak/>
         <w:t>GIT IGNORE</w:t>
-      </w:r>
-      <w:r>
-        <w:rPr>
-          <w:rFonts w:ascii="Times New Roman" w:hAnsi="Times New Roman" w:cs="Times New Roman"/>
-          <w:b/>
-          <w:sz w:val="24"/>
-          <w:szCs w:val="24"/>
-        </w:rPr>
-        <w:t xml:space="preserve"> (VSCode)</w:t>
       </w:r>
     </w:p>
     <w:p>
@@ -3297,7 +4691,7 @@
           <w:rPr>
             <w:noProof/>
           </w:rPr>
-          <w:t>2</w:t>
+          <w:t>6</w:t>
         </w:r>
         <w:r>
           <w:rPr>
@@ -4198,6 +5592,28 @@
       <w:contextualSpacing/>
     </w:pPr>
   </w:style>
+  <w:style w:type="paragraph" w:styleId="Header">
+    <w:name w:val="header"/>
+    <w:basedOn w:val="Normal"/>
+    <w:link w:val="HeaderChar"/>
+    <w:uiPriority w:val="99"/>
+    <w:unhideWhenUsed/>
+    <w:rsid w:val="00764DF6"/>
+    <w:pPr>
+      <w:tabs>
+        <w:tab w:val="center" w:pos="4680"/>
+        <w:tab w:val="right" w:pos="9360"/>
+      </w:tabs>
+      <w:spacing w:after="0" w:line="240" w:lineRule="auto"/>
+    </w:pPr>
+  </w:style>
+  <w:style w:type="character" w:customStyle="1" w:styleId="HeaderChar">
+    <w:name w:val="Header Char"/>
+    <w:basedOn w:val="DefaultParagraphFont"/>
+    <w:link w:val="Header"/>
+    <w:uiPriority w:val="99"/>
+    <w:rsid w:val="00764DF6"/>
+  </w:style>
 </w:styles>
 </file>
 
@@ -4460,16 +5876,4 @@
     </a:ext>
   </a:extLst>
 </a:theme>
-</file>
-
-<file path=customXml/item1.xml><?xml version="1.0" encoding="utf-8"?>
-<b:Sources xmlns:b="http://schemas.openxmlformats.org/officeDocument/2006/bibliography" xmlns="http://schemas.openxmlformats.org/officeDocument/2006/bibliography" SelectedStyle="\APASixthEditionOfficeOnline.xsl" StyleName="APA" Version="6"/>
-</file>
-
-<file path=customXml/itemProps1.xml><?xml version="1.0" encoding="utf-8"?>
-<ds:datastoreItem xmlns:ds="http://schemas.openxmlformats.org/officeDocument/2006/customXml" ds:itemID="{14589E9C-01C0-48AB-AA07-E46157763108}">
-  <ds:schemaRefs>
-    <ds:schemaRef ds:uri="http://schemas.openxmlformats.org/officeDocument/2006/bibliography"/>
-  </ds:schemaRefs>
-</ds:datastoreItem>
 </file>